--- a/Full Stack Web Development Internship Program.docx
+++ b/Full Stack Web Development Internship Program.docx
@@ -287,7 +287,20 @@
           <w:u w:val="single"/>
           <w:lang w:eastAsia="en-IN"/>
         </w:rPr>
-        <w:t>FLIPKART CLONE</w:t>
+        <w:t>FIVERR</w:t>
+      </w:r>
+      <w:r>
+        <w:rPr>
+          <w:rFonts w:eastAsia="Times New Roman" w:cstheme="minorHAnsi"/>
+          <w:b/>
+          <w:bCs/>
+          <w:color w:val="191919"/>
+          <w:sz w:val="36"/>
+          <w:szCs w:val="36"/>
+          <w:u w:val="single"/>
+          <w:lang w:eastAsia="en-IN"/>
+        </w:rPr>
+        <w:t xml:space="preserve"> CLONE</w:t>
       </w:r>
     </w:p>
     <w:p>
@@ -451,27 +464,47 @@
           <w:szCs w:val="24"/>
           <w:lang w:eastAsia="en-IN"/>
         </w:rPr>
-        <w:t xml:space="preserve">An E-commerce website </w:t>
-      </w:r>
-      <w:r>
-        <w:rPr>
-          <w:rFonts w:eastAsia="Times New Roman" w:cstheme="minorHAnsi"/>
-          <w:color w:val="191919"/>
-          <w:sz w:val="24"/>
-          <w:szCs w:val="24"/>
-          <w:lang w:eastAsia="en-IN"/>
-        </w:rPr>
-        <w:t>Similar</w:t>
-      </w:r>
-      <w:r>
-        <w:rPr>
-          <w:rFonts w:eastAsia="Times New Roman" w:cstheme="minorHAnsi"/>
-          <w:color w:val="191919"/>
-          <w:sz w:val="24"/>
-          <w:szCs w:val="24"/>
-          <w:lang w:eastAsia="en-IN"/>
-        </w:rPr>
-        <w:t xml:space="preserve"> to Flipkart with few Additional features and little different in Design.</w:t>
+        <w:t xml:space="preserve">A </w:t>
+      </w:r>
+      <w:r>
+        <w:rPr>
+          <w:rFonts w:eastAsia="Times New Roman" w:cstheme="minorHAnsi"/>
+          <w:color w:val="191919"/>
+          <w:sz w:val="24"/>
+          <w:szCs w:val="24"/>
+          <w:lang w:eastAsia="en-IN"/>
+        </w:rPr>
+        <w:t>Freelance</w:t>
+      </w:r>
+      <w:r>
+        <w:rPr>
+          <w:rFonts w:eastAsia="Times New Roman" w:cstheme="minorHAnsi"/>
+          <w:color w:val="191919"/>
+          <w:sz w:val="24"/>
+          <w:szCs w:val="24"/>
+          <w:lang w:eastAsia="en-IN"/>
+        </w:rPr>
+        <w:t xml:space="preserve"> website Similar to </w:t>
+      </w:r>
+      <w:r>
+        <w:rPr>
+          <w:rFonts w:eastAsia="Times New Roman" w:cstheme="minorHAnsi"/>
+          <w:color w:val="191919"/>
+          <w:sz w:val="24"/>
+          <w:szCs w:val="24"/>
+          <w:lang w:eastAsia="en-IN"/>
+        </w:rPr>
+        <w:t>Fiverr</w:t>
+      </w:r>
+      <w:r>
+        <w:rPr>
+          <w:rFonts w:eastAsia="Times New Roman" w:cstheme="minorHAnsi"/>
+          <w:color w:val="191919"/>
+          <w:sz w:val="24"/>
+          <w:szCs w:val="24"/>
+          <w:lang w:eastAsia="en-IN"/>
+        </w:rPr>
+        <w:t xml:space="preserve"> with few Additional features and little different in Design.</w:t>
       </w:r>
     </w:p>
     <w:p>
@@ -862,23 +895,17 @@
           <w:szCs w:val="28"/>
           <w:lang w:val="af-ZA"/>
         </w:rPr>
-        <w:t xml:space="preserve">FOOTER – ( CONTACT US , HELPLINES , BRIEF DESCRIPTION    </w:t>
-      </w:r>
-    </w:p>
-    <w:p>
-      <w:pPr>
-        <w:pStyle w:val="ListParagraph"/>
-        <w:numPr>
-          <w:ilvl w:val="0"/>
-          <w:numId w:val="2"/>
-        </w:numPr>
+        <w:t xml:space="preserve">FOOTER – ( CONTACT US , HELPLINES , BRIEF DESCRIPTION </w:t>
+      </w:r>
+      <w:r>
         <w:rPr>
           <w:rFonts w:cstheme="minorHAnsi"/>
           <w:sz w:val="28"/>
           <w:szCs w:val="28"/>
           <w:lang w:val="af-ZA"/>
         </w:rPr>
-      </w:pPr>
+        <w:t>ABOUT THE COMPANY , SOCIAL-MEDIA HANDLE ICONS</w:t>
+      </w:r>
       <w:r>
         <w:rPr>
           <w:rFonts w:cstheme="minorHAnsi"/>
@@ -886,7 +913,7 @@
           <w:szCs w:val="28"/>
           <w:lang w:val="af-ZA"/>
         </w:rPr>
-        <w:t>ABOUT THE COMPANY , SOCIAL-MEDIA HANDLE ICONS , LINK TO MOBILE APP )</w:t>
+        <w:t>)</w:t>
       </w:r>
     </w:p>
     <w:p>
@@ -1023,7 +1050,7 @@
           <w:szCs w:val="24"/>
           <w:lang w:val="en-US"/>
         </w:rPr>
-        <w:t>Location selection</w:t>
+        <w:t>Notification icon</w:t>
       </w:r>
     </w:p>
     <w:p>
@@ -1047,7 +1074,79 @@
           <w:szCs w:val="24"/>
           <w:lang w:val="en-US"/>
         </w:rPr>
-        <w:t xml:space="preserve">Cart </w:t>
+        <w:t>Wallet Balance</w:t>
+      </w:r>
+    </w:p>
+    <w:p>
+      <w:pPr>
+        <w:pStyle w:val="ListParagraph"/>
+        <w:numPr>
+          <w:ilvl w:val="0"/>
+          <w:numId w:val="4"/>
+        </w:numPr>
+        <w:rPr>
+          <w:rFonts w:cstheme="minorHAnsi"/>
+          <w:sz w:val="24"/>
+          <w:szCs w:val="24"/>
+          <w:lang w:val="en-US"/>
+        </w:rPr>
+      </w:pPr>
+      <w:r>
+        <w:rPr>
+          <w:rFonts w:cstheme="minorHAnsi"/>
+          <w:sz w:val="24"/>
+          <w:szCs w:val="24"/>
+          <w:lang w:val="en-US"/>
+        </w:rPr>
+        <w:t>Orders List Button</w:t>
+      </w:r>
+    </w:p>
+    <w:p>
+      <w:pPr>
+        <w:pStyle w:val="ListParagraph"/>
+        <w:numPr>
+          <w:ilvl w:val="0"/>
+          <w:numId w:val="4"/>
+        </w:numPr>
+        <w:rPr>
+          <w:rFonts w:cstheme="minorHAnsi"/>
+          <w:sz w:val="24"/>
+          <w:szCs w:val="24"/>
+          <w:lang w:val="en-US"/>
+        </w:rPr>
+      </w:pPr>
+      <w:r>
+        <w:rPr>
+          <w:rFonts w:cstheme="minorHAnsi"/>
+          <w:sz w:val="24"/>
+          <w:szCs w:val="24"/>
+          <w:lang w:val="en-US"/>
+        </w:rPr>
+        <w:t>Message Box Button</w:t>
+      </w:r>
+    </w:p>
+    <w:p>
+      <w:pPr>
+        <w:pStyle w:val="ListParagraph"/>
+        <w:numPr>
+          <w:ilvl w:val="0"/>
+          <w:numId w:val="4"/>
+        </w:numPr>
+        <w:rPr>
+          <w:rFonts w:cstheme="minorHAnsi"/>
+          <w:sz w:val="24"/>
+          <w:szCs w:val="24"/>
+          <w:lang w:val="en-US"/>
+        </w:rPr>
+      </w:pPr>
+      <w:r>
+        <w:rPr>
+          <w:rFonts w:cstheme="minorHAnsi"/>
+          <w:sz w:val="24"/>
+          <w:szCs w:val="24"/>
+          <w:lang w:val="en-US"/>
+        </w:rPr>
+        <w:t>Favorite List Button</w:t>
       </w:r>
     </w:p>
     <w:p>
@@ -1177,7 +1276,7 @@
           <w:szCs w:val="24"/>
           <w:lang w:val="en-US"/>
         </w:rPr>
-        <w:t>Sort by price</w:t>
+        <w:t>User rating</w:t>
       </w:r>
     </w:p>
     <w:p>
@@ -1201,7 +1300,7 @@
           <w:szCs w:val="24"/>
           <w:lang w:val="en-US"/>
         </w:rPr>
-        <w:t>User rating</w:t>
+        <w:t>Budget</w:t>
       </w:r>
     </w:p>
     <w:p>
@@ -1225,7 +1324,7 @@
           <w:szCs w:val="24"/>
           <w:lang w:val="en-US"/>
         </w:rPr>
-        <w:t>Price ranges</w:t>
+        <w:t>Delivery Time</w:t>
       </w:r>
     </w:p>
     <w:p>
@@ -1249,31 +1348,7 @@
           <w:szCs w:val="24"/>
           <w:lang w:val="en-US"/>
         </w:rPr>
-        <w:t>Popular brands</w:t>
-      </w:r>
-    </w:p>
-    <w:p>
-      <w:pPr>
-        <w:pStyle w:val="ListParagraph"/>
-        <w:numPr>
-          <w:ilvl w:val="0"/>
-          <w:numId w:val="3"/>
-        </w:numPr>
-        <w:rPr>
-          <w:rFonts w:cstheme="minorHAnsi"/>
-          <w:sz w:val="24"/>
-          <w:szCs w:val="24"/>
-          <w:lang w:val="en-US"/>
-        </w:rPr>
-      </w:pPr>
-      <w:r>
-        <w:rPr>
-          <w:rFonts w:cstheme="minorHAnsi"/>
-          <w:sz w:val="24"/>
-          <w:szCs w:val="24"/>
-          <w:lang w:val="en-US"/>
-        </w:rPr>
-        <w:t>discount</w:t>
+        <w:t>Category</w:t>
       </w:r>
     </w:p>
     <w:p>
@@ -1317,7 +1392,10 @@
           <w:lang w:val="af-ZA"/>
         </w:rPr>
       </w:pPr>
-      <w:r>
+    </w:p>
+    <w:p>
+      <w:pPr>
+        <w:spacing w:line="256" w:lineRule="auto"/>
         <w:rPr>
           <w:rFonts w:cstheme="minorHAnsi"/>
           <w:b/>
@@ -1327,9 +1405,7 @@
           <w:szCs w:val="36"/>
           <w:lang w:val="af-ZA"/>
         </w:rPr>
-        <w:lastRenderedPageBreak/>
-        <w:t>5.</w:t>
-      </w:r>
+      </w:pPr>
       <w:r>
         <w:rPr>
           <w:rFonts w:cstheme="minorHAnsi"/>
@@ -1340,6 +1416,18 @@
           <w:szCs w:val="36"/>
           <w:lang w:val="af-ZA"/>
         </w:rPr>
+        <w:t>5.</w:t>
+      </w:r>
+      <w:r>
+        <w:rPr>
+          <w:rFonts w:cstheme="minorHAnsi"/>
+          <w:b/>
+          <w:bCs/>
+          <w:color w:val="FF0000"/>
+          <w:sz w:val="36"/>
+          <w:szCs w:val="36"/>
+          <w:lang w:val="af-ZA"/>
+        </w:rPr>
         <w:t>PAYMENT PAGE:</w:t>
       </w:r>
     </w:p>
@@ -1399,17 +1487,2186 @@
     </w:p>
     <w:p>
       <w:pPr>
+        <w:spacing w:line="256" w:lineRule="auto"/>
+        <w:rPr>
+          <w:rFonts w:cstheme="minorHAnsi"/>
+          <w:b/>
+          <w:bCs/>
+          <w:color w:val="FF0000"/>
+          <w:sz w:val="36"/>
+          <w:szCs w:val="36"/>
+          <w:lang w:val="af-ZA"/>
+        </w:rPr>
+      </w:pPr>
+    </w:p>
+    <w:p>
+      <w:pPr>
+        <w:spacing w:line="256" w:lineRule="auto"/>
+        <w:rPr>
+          <w:rFonts w:cstheme="minorHAnsi"/>
+          <w:b/>
+          <w:bCs/>
+          <w:color w:val="FF0000"/>
+          <w:sz w:val="36"/>
+          <w:szCs w:val="36"/>
+          <w:lang w:val="af-ZA"/>
+        </w:rPr>
+      </w:pPr>
+    </w:p>
+    <w:p>
+      <w:pPr>
+        <w:spacing w:line="256" w:lineRule="auto"/>
+        <w:rPr>
+          <w:rFonts w:cstheme="minorHAnsi"/>
+          <w:b/>
+          <w:bCs/>
+          <w:color w:val="FF0000"/>
+          <w:sz w:val="36"/>
+          <w:szCs w:val="36"/>
+          <w:lang w:val="af-ZA"/>
+        </w:rPr>
+      </w:pPr>
+    </w:p>
+    <w:p>
+      <w:pPr>
+        <w:spacing w:line="256" w:lineRule="auto"/>
+        <w:rPr>
+          <w:rFonts w:cstheme="minorHAnsi"/>
+          <w:b/>
+          <w:bCs/>
+          <w:color w:val="FF0000"/>
+          <w:sz w:val="36"/>
+          <w:szCs w:val="36"/>
+          <w:lang w:val="af-ZA"/>
+        </w:rPr>
+      </w:pPr>
+    </w:p>
+    <w:p>
+      <w:pPr>
+        <w:spacing w:line="256" w:lineRule="auto"/>
+        <w:rPr>
+          <w:rFonts w:cstheme="minorHAnsi"/>
+          <w:b/>
+          <w:bCs/>
+          <w:color w:val="FF0000"/>
+          <w:sz w:val="36"/>
+          <w:szCs w:val="36"/>
+          <w:lang w:val="af-ZA"/>
+        </w:rPr>
+      </w:pPr>
+    </w:p>
+    <w:p>
+      <w:pPr>
+        <w:spacing w:line="256" w:lineRule="auto"/>
+        <w:rPr>
+          <w:rFonts w:cstheme="minorHAnsi"/>
+          <w:b/>
+          <w:bCs/>
+          <w:color w:val="FF0000"/>
+          <w:sz w:val="36"/>
+          <w:szCs w:val="36"/>
+          <w:lang w:val="af-ZA"/>
+        </w:rPr>
+      </w:pPr>
+    </w:p>
+    <w:p>
+      <w:pPr>
+        <w:spacing w:line="256" w:lineRule="auto"/>
+        <w:rPr>
+          <w:rFonts w:cstheme="minorHAnsi"/>
+          <w:b/>
+          <w:bCs/>
+          <w:color w:val="FF0000"/>
+          <w:sz w:val="36"/>
+          <w:szCs w:val="36"/>
+          <w:lang w:val="af-ZA"/>
+        </w:rPr>
+      </w:pPr>
+    </w:p>
+    <w:p>
+      <w:pPr>
+        <w:spacing w:line="256" w:lineRule="auto"/>
+        <w:rPr>
+          <w:rFonts w:cstheme="minorHAnsi"/>
+          <w:b/>
+          <w:bCs/>
+          <w:color w:val="FF0000"/>
+          <w:sz w:val="36"/>
+          <w:szCs w:val="36"/>
+          <w:lang w:val="af-ZA"/>
+        </w:rPr>
+      </w:pPr>
+    </w:p>
+    <w:p>
+      <w:pPr>
+        <w:spacing w:line="256" w:lineRule="auto"/>
+        <w:rPr>
+          <w:rFonts w:cstheme="minorHAnsi"/>
+          <w:b/>
+          <w:bCs/>
+          <w:color w:val="FF0000"/>
+          <w:sz w:val="36"/>
+          <w:szCs w:val="36"/>
+          <w:lang w:val="af-ZA"/>
+        </w:rPr>
+      </w:pPr>
+    </w:p>
+    <w:p>
+      <w:pPr>
+        <w:spacing w:line="256" w:lineRule="auto"/>
+        <w:rPr>
+          <w:rFonts w:cstheme="minorHAnsi"/>
+          <w:b/>
+          <w:bCs/>
+          <w:color w:val="FF0000"/>
+          <w:sz w:val="36"/>
+          <w:szCs w:val="36"/>
+          <w:lang w:val="af-ZA"/>
+        </w:rPr>
+      </w:pPr>
+    </w:p>
+    <w:p>
+      <w:pPr>
+        <w:spacing w:line="256" w:lineRule="auto"/>
+        <w:rPr>
+          <w:rFonts w:cstheme="minorHAnsi"/>
+          <w:b/>
+          <w:bCs/>
+          <w:color w:val="FF0000"/>
+          <w:sz w:val="36"/>
+          <w:szCs w:val="36"/>
+          <w:lang w:val="af-ZA"/>
+        </w:rPr>
+      </w:pPr>
+    </w:p>
+    <w:p>
+      <w:pPr>
+        <w:spacing w:line="256" w:lineRule="auto"/>
+        <w:rPr>
+          <w:rFonts w:cstheme="minorHAnsi"/>
+          <w:b/>
+          <w:bCs/>
+          <w:color w:val="FF0000"/>
+          <w:sz w:val="36"/>
+          <w:szCs w:val="36"/>
+          <w:lang w:val="af-ZA"/>
+        </w:rPr>
+      </w:pPr>
+    </w:p>
+    <w:p>
+      <w:pPr>
+        <w:spacing w:line="256" w:lineRule="auto"/>
+        <w:rPr>
+          <w:rFonts w:cstheme="minorHAnsi"/>
+          <w:b/>
+          <w:bCs/>
+          <w:color w:val="FF0000"/>
+          <w:sz w:val="36"/>
+          <w:szCs w:val="36"/>
+          <w:lang w:val="af-ZA"/>
+        </w:rPr>
+      </w:pPr>
+    </w:p>
+    <w:p>
+      <w:pPr>
+        <w:spacing w:line="256" w:lineRule="auto"/>
+        <w:rPr>
+          <w:rFonts w:cstheme="minorHAnsi"/>
+          <w:b/>
+          <w:bCs/>
+          <w:color w:val="FF0000"/>
+          <w:sz w:val="36"/>
+          <w:szCs w:val="36"/>
+          <w:lang w:val="af-ZA"/>
+        </w:rPr>
+      </w:pPr>
+    </w:p>
+    <w:p>
+      <w:pPr>
+        <w:spacing w:line="256" w:lineRule="auto"/>
+        <w:rPr>
+          <w:rFonts w:cstheme="minorHAnsi"/>
+          <w:b/>
+          <w:bCs/>
+          <w:color w:val="FF0000"/>
+          <w:sz w:val="36"/>
+          <w:szCs w:val="36"/>
+          <w:lang w:val="af-ZA"/>
+        </w:rPr>
+      </w:pPr>
+    </w:p>
+    <w:p>
+      <w:pPr>
+        <w:spacing w:line="256" w:lineRule="auto"/>
+        <w:rPr>
+          <w:rFonts w:cstheme="minorHAnsi"/>
+          <w:b/>
+          <w:bCs/>
+          <w:color w:val="FF0000"/>
+          <w:sz w:val="36"/>
+          <w:szCs w:val="36"/>
+          <w:lang w:val="af-ZA"/>
+        </w:rPr>
+      </w:pPr>
+    </w:p>
+    <w:p>
+      <w:pPr>
+        <w:spacing w:line="256" w:lineRule="auto"/>
+        <w:rPr>
+          <w:rFonts w:cstheme="minorHAnsi"/>
+          <w:b/>
+          <w:bCs/>
+          <w:color w:val="FF0000"/>
+          <w:sz w:val="36"/>
+          <w:szCs w:val="36"/>
+          <w:lang w:val="af-ZA"/>
+        </w:rPr>
+      </w:pPr>
+    </w:p>
+    <w:p>
+      <w:pPr>
+        <w:spacing w:line="256" w:lineRule="auto"/>
+        <w:rPr>
+          <w:rFonts w:cstheme="minorHAnsi"/>
+          <w:b/>
+          <w:bCs/>
+          <w:color w:val="FF0000"/>
+          <w:sz w:val="36"/>
+          <w:szCs w:val="36"/>
+          <w:lang w:val="af-ZA"/>
+        </w:rPr>
+      </w:pPr>
+    </w:p>
+    <w:p>
+      <w:pPr>
         <w:shd w:val="clear" w:color="auto" w:fill="FFFFFF"/>
         <w:spacing w:before="150" w:after="150" w:line="345" w:lineRule="atLeast"/>
         <w:outlineLvl w:val="1"/>
         <w:rPr>
           <w:rFonts w:eastAsia="Times New Roman" w:cstheme="minorHAnsi"/>
-          <w:color w:val="191919"/>
-          <w:sz w:val="24"/>
-          <w:szCs w:val="24"/>
-          <w:lang w:eastAsia="en-IN"/>
-        </w:rPr>
-      </w:pPr>
+          <w:b/>
+          <w:bCs/>
+          <w:color w:val="191919"/>
+          <w:sz w:val="36"/>
+          <w:szCs w:val="36"/>
+          <w:u w:val="single"/>
+          <w:lang w:eastAsia="en-IN"/>
+        </w:rPr>
+      </w:pPr>
+      <w:r>
+        <w:rPr>
+          <w:rFonts w:eastAsia="Times New Roman" w:cstheme="minorHAnsi"/>
+          <w:b/>
+          <w:bCs/>
+          <w:noProof/>
+          <w:sz w:val="44"/>
+          <w:szCs w:val="44"/>
+          <w:u w:val="single"/>
+          <w:lang w:eastAsia="en-IN"/>
+        </w:rPr>
+        <w:lastRenderedPageBreak/>
+        <mc:AlternateContent>
+          <mc:Choice Requires="wps">
+            <w:drawing>
+              <wp:anchor distT="45720" distB="45720" distL="114300" distR="114300" simplePos="0" relativeHeight="251692032" behindDoc="0" locked="0" layoutInCell="1" allowOverlap="1" wp14:anchorId="1D3E81B5" wp14:editId="10F97AA7">
+                <wp:simplePos x="0" y="0"/>
+                <wp:positionH relativeFrom="column">
+                  <wp:posOffset>4953635</wp:posOffset>
+                </wp:positionH>
+                <wp:positionV relativeFrom="paragraph">
+                  <wp:posOffset>307340</wp:posOffset>
+                </wp:positionV>
+                <wp:extent cx="985520" cy="340995"/>
+                <wp:effectExtent l="0" t="0" r="24130" b="20955"/>
+                <wp:wrapSquare wrapText="bothSides"/>
+                <wp:docPr id="6" name="Text Box 2"/>
+                <wp:cNvGraphicFramePr>
+                  <a:graphicFrameLocks xmlns:a="http://schemas.openxmlformats.org/drawingml/2006/main"/>
+                </wp:cNvGraphicFramePr>
+                <a:graphic xmlns:a="http://schemas.openxmlformats.org/drawingml/2006/main">
+                  <a:graphicData uri="http://schemas.microsoft.com/office/word/2010/wordprocessingShape">
+                    <wps:wsp>
+                      <wps:cNvSpPr txBox="1">
+                        <a:spLocks noChangeArrowheads="1"/>
+                      </wps:cNvSpPr>
+                      <wps:spPr bwMode="auto">
+                        <a:xfrm>
+                          <a:off x="0" y="0"/>
+                          <a:ext cx="985520" cy="340995"/>
+                        </a:xfrm>
+                        <a:prstGeom prst="rect">
+                          <a:avLst/>
+                        </a:prstGeom>
+                        <a:noFill/>
+                        <a:ln w="19050">
+                          <a:solidFill>
+                            <a:srgbClr val="00B050"/>
+                          </a:solidFill>
+                          <a:miter lim="800000"/>
+                          <a:headEnd/>
+                          <a:tailEnd/>
+                        </a:ln>
+                      </wps:spPr>
+                      <wps:txbx>
+                        <w:txbxContent>
+                          <w:p>
+                            <w:pPr>
+                              <w:rPr>
+                                <w:sz w:val="36"/>
+                                <w:szCs w:val="36"/>
+                              </w:rPr>
+                            </w:pPr>
+                            <w:r>
+                              <w:rPr>
+                                <w:sz w:val="36"/>
+                                <w:szCs w:val="36"/>
+                              </w:rPr>
+                              <w:t>PROFILE</w:t>
+                            </w:r>
+                          </w:p>
+                        </w:txbxContent>
+                      </wps:txbx>
+                      <wps:bodyPr rot="0" vert="horz" wrap="square" lIns="91440" tIns="45720" rIns="91440" bIns="45720" anchor="t" anchorCtr="0">
+                        <a:noAutofit/>
+                      </wps:bodyPr>
+                    </wps:wsp>
+                  </a:graphicData>
+                </a:graphic>
+                <wp14:sizeRelH relativeFrom="margin">
+                  <wp14:pctWidth>0</wp14:pctWidth>
+                </wp14:sizeRelH>
+                <wp14:sizeRelV relativeFrom="margin">
+                  <wp14:pctHeight>0</wp14:pctHeight>
+                </wp14:sizeRelV>
+              </wp:anchor>
+            </w:drawing>
+          </mc:Choice>
+          <mc:Fallback>
+            <w:pict>
+              <v:shapetype w14:anchorId="1D3E81B5" id="_x0000_t202" coordsize="21600,21600" o:spt="202" path="m,l,21600r21600,l21600,xe">
+                <v:stroke joinstyle="miter"/>
+                <v:path gradientshapeok="t" o:connecttype="rect"/>
+              </v:shapetype>
+              <v:shape id="Text Box 2" o:spid="_x0000_s1026" type="#_x0000_t202" style="position:absolute;margin-left:390.05pt;margin-top:24.2pt;width:77.6pt;height:26.85pt;z-index:251692032;visibility:visible;mso-wrap-style:square;mso-width-percent:0;mso-height-percent:0;mso-wrap-distance-left:9pt;mso-wrap-distance-top:3.6pt;mso-wrap-distance-right:9pt;mso-wrap-distance-bottom:3.6pt;mso-position-horizontal:absolute;mso-position-horizontal-relative:text;mso-position-vertical:absolute;mso-position-vertical-relative:text;mso-width-percent:0;mso-height-percent:0;mso-width-relative:margin;mso-height-relative:margin;v-text-anchor:top" o:gfxdata="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" filled="f" strokecolor="#00b050" strokeweight="1.5pt">
+                <v:textbox>
+                  <w:txbxContent>
+                    <w:p>
+                      <w:pPr>
+                        <w:rPr>
+                          <w:sz w:val="36"/>
+                          <w:szCs w:val="36"/>
+                        </w:rPr>
+                      </w:pPr>
+                      <w:r>
+                        <w:rPr>
+                          <w:sz w:val="36"/>
+                          <w:szCs w:val="36"/>
+                        </w:rPr>
+                        <w:t>PROFILE</w:t>
+                      </w:r>
+                    </w:p>
+                  </w:txbxContent>
+                </v:textbox>
+                <w10:wrap type="square"/>
+              </v:shape>
+            </w:pict>
+          </mc:Fallback>
+        </mc:AlternateContent>
+      </w:r>
+      <w:r>
+        <w:rPr>
+          <w:rFonts w:eastAsia="Times New Roman" w:cstheme="minorHAnsi"/>
+          <w:b/>
+          <w:bCs/>
+          <w:color w:val="191919"/>
+          <w:sz w:val="36"/>
+          <w:szCs w:val="36"/>
+          <w:u w:val="single"/>
+          <w:lang w:eastAsia="en-IN"/>
+        </w:rPr>
+        <w:t>Design Home Page</w:t>
+      </w:r>
+    </w:p>
+    <w:p>
+      <w:pPr>
+        <w:shd w:val="clear" w:color="auto" w:fill="FFFFFF"/>
+        <w:tabs>
+          <w:tab w:val="left" w:pos="7884"/>
+        </w:tabs>
+        <w:spacing w:before="150" w:after="150" w:line="345" w:lineRule="atLeast"/>
+        <w:outlineLvl w:val="1"/>
+        <w:rPr>
+          <w:rFonts w:eastAsia="Times New Roman" w:cstheme="minorHAnsi"/>
+          <w:color w:val="191919"/>
+          <w:sz w:val="24"/>
+          <w:szCs w:val="24"/>
+          <w:lang w:eastAsia="en-IN"/>
+        </w:rPr>
+      </w:pPr>
+      <w:r>
+        <w:rPr>
+          <w:rFonts w:eastAsia="Times New Roman" w:cstheme="minorHAnsi"/>
+          <w:noProof/>
+          <w:color w:val="191919"/>
+          <w:sz w:val="24"/>
+          <w:szCs w:val="24"/>
+          <w:lang w:eastAsia="en-IN"/>
+        </w:rPr>
+        <mc:AlternateContent>
+          <mc:Choice Requires="wps">
+            <w:drawing>
+              <wp:anchor distT="0" distB="0" distL="114300" distR="114300" simplePos="0" relativeHeight="251664384" behindDoc="0" locked="0" layoutInCell="1" allowOverlap="1" wp14:anchorId="25252C26" wp14:editId="49816F92">
+                <wp:simplePos x="0" y="0"/>
+                <wp:positionH relativeFrom="column">
+                  <wp:posOffset>4826145</wp:posOffset>
+                </wp:positionH>
+                <wp:positionV relativeFrom="paragraph">
+                  <wp:posOffset>132096</wp:posOffset>
+                </wp:positionV>
+                <wp:extent cx="92598" cy="751807"/>
+                <wp:effectExtent l="171450" t="38100" r="60325" b="29845"/>
+                <wp:wrapNone/>
+                <wp:docPr id="11" name="Connector: Curved 11"/>
+                <wp:cNvGraphicFramePr/>
+                <a:graphic xmlns:a="http://schemas.openxmlformats.org/drawingml/2006/main">
+                  <a:graphicData uri="http://schemas.microsoft.com/office/word/2010/wordprocessingShape">
+                    <wps:wsp>
+                      <wps:cNvCnPr/>
+                      <wps:spPr>
+                        <a:xfrm flipV="1">
+                          <a:off x="0" y="0"/>
+                          <a:ext cx="92598" cy="751807"/>
+                        </a:xfrm>
+                        <a:prstGeom prst="curvedConnector3">
+                          <a:avLst>
+                            <a:gd name="adj1" fmla="val -169031"/>
+                          </a:avLst>
+                        </a:prstGeom>
+                        <a:ln>
+                          <a:tailEnd type="triangle"/>
+                        </a:ln>
+                      </wps:spPr>
+                      <wps:style>
+                        <a:lnRef idx="3">
+                          <a:schemeClr val="accent6"/>
+                        </a:lnRef>
+                        <a:fillRef idx="0">
+                          <a:schemeClr val="accent6"/>
+                        </a:fillRef>
+                        <a:effectRef idx="2">
+                          <a:schemeClr val="accent6"/>
+                        </a:effectRef>
+                        <a:fontRef idx="minor">
+                          <a:schemeClr val="tx1"/>
+                        </a:fontRef>
+                      </wps:style>
+                      <wps:bodyPr/>
+                    </wps:wsp>
+                  </a:graphicData>
+                </a:graphic>
+                <wp14:sizeRelH relativeFrom="margin">
+                  <wp14:pctWidth>0</wp14:pctWidth>
+                </wp14:sizeRelH>
+                <wp14:sizeRelV relativeFrom="margin">
+                  <wp14:pctHeight>0</wp14:pctHeight>
+                </wp14:sizeRelV>
+              </wp:anchor>
+            </w:drawing>
+          </mc:Choice>
+          <mc:Fallback>
+            <w:pict>
+              <v:shapetype w14:anchorId="58302EFE" id="_x0000_t38" coordsize="21600,21600" o:spt="38" o:oned="t" path="m,c@0,0@1,5400@1,10800@1,16200@2,21600,21600,21600e" filled="f">
+                <v:formulas>
+                  <v:f eqn="mid #0 0"/>
+                  <v:f eqn="val #0"/>
+                  <v:f eqn="mid #0 21600"/>
+                </v:formulas>
+                <v:path arrowok="t" fillok="f" o:connecttype="none"/>
+                <v:handles>
+                  <v:h position="#0,center"/>
+                </v:handles>
+                <o:lock v:ext="edit" shapetype="t"/>
+              </v:shapetype>
+              <v:shape id="Connector: Curved 11" o:spid="_x0000_s1026" type="#_x0000_t38" style="position:absolute;margin-left:380pt;margin-top:10.4pt;width:7.3pt;height:59.2pt;flip:y;z-index:251664384;visibility:visible;mso-wrap-style:square;mso-width-percent:0;mso-height-percent:0;mso-wrap-distance-left:9pt;mso-wrap-distance-top:0;mso-wrap-distance-right:9pt;mso-wrap-distance-bottom:0;mso-position-horizontal:absolute;mso-position-horizontal-relative:text;mso-position-vertical:absolute;mso-position-vertical-relative:text;mso-width-percent:0;mso-height-percent:0;mso-width-relative:margin;mso-height-relative:margin" o:gfxdata="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" adj="-36511" strokecolor="#70ad47 [3209]" strokeweight="1.5pt">
+                <v:stroke endarrow="block" joinstyle="miter"/>
+              </v:shape>
+            </w:pict>
+          </mc:Fallback>
+        </mc:AlternateContent>
+      </w:r>
+      <w:r>
+        <w:rPr>
+          <w:rFonts w:eastAsia="Times New Roman" w:cstheme="minorHAnsi"/>
+          <w:noProof/>
+          <w:color w:val="191919"/>
+          <w:sz w:val="24"/>
+          <w:szCs w:val="24"/>
+          <w:lang w:eastAsia="en-IN"/>
+        </w:rPr>
+        <mc:AlternateContent>
+          <mc:Choice Requires="wps">
+            <w:drawing>
+              <wp:anchor distT="0" distB="0" distL="114300" distR="114300" simplePos="0" relativeHeight="251660288" behindDoc="0" locked="0" layoutInCell="1" allowOverlap="1" wp14:anchorId="27F33756" wp14:editId="62AA7711">
+                <wp:simplePos x="0" y="0"/>
+                <wp:positionH relativeFrom="column">
+                  <wp:posOffset>-23149</wp:posOffset>
+                </wp:positionH>
+                <wp:positionV relativeFrom="paragraph">
+                  <wp:posOffset>497253</wp:posOffset>
+                </wp:positionV>
+                <wp:extent cx="6256116" cy="729205"/>
+                <wp:effectExtent l="0" t="0" r="11430" b="13970"/>
+                <wp:wrapNone/>
+                <wp:docPr id="3" name="Rectangle 3"/>
+                <wp:cNvGraphicFramePr/>
+                <a:graphic xmlns:a="http://schemas.openxmlformats.org/drawingml/2006/main">
+                  <a:graphicData uri="http://schemas.microsoft.com/office/word/2010/wordprocessingShape">
+                    <wps:wsp>
+                      <wps:cNvSpPr/>
+                      <wps:spPr>
+                        <a:xfrm>
+                          <a:off x="0" y="0"/>
+                          <a:ext cx="6256116" cy="729205"/>
+                        </a:xfrm>
+                        <a:prstGeom prst="rect">
+                          <a:avLst/>
+                        </a:prstGeom>
+                        <a:noFill/>
+                        <a:ln w="19050">
+                          <a:solidFill>
+                            <a:srgbClr val="FFC000"/>
+                          </a:solidFill>
+                        </a:ln>
+                      </wps:spPr>
+                      <wps:style>
+                        <a:lnRef idx="2">
+                          <a:schemeClr val="accent1">
+                            <a:shade val="50000"/>
+                          </a:schemeClr>
+                        </a:lnRef>
+                        <a:fillRef idx="1">
+                          <a:schemeClr val="accent1"/>
+                        </a:fillRef>
+                        <a:effectRef idx="0">
+                          <a:schemeClr val="accent1"/>
+                        </a:effectRef>
+                        <a:fontRef idx="minor">
+                          <a:schemeClr val="lt1"/>
+                        </a:fontRef>
+                      </wps:style>
+                      <wps:bodyPr rot="0" spcFirstLastPara="0" vertOverflow="overflow" horzOverflow="overflow" vert="horz" wrap="square" lIns="91440" tIns="45720" rIns="91440" bIns="45720" numCol="1" spcCol="0" rtlCol="0" fromWordArt="0" anchor="ctr" anchorCtr="0" forceAA="0" compatLnSpc="1">
+                        <a:prstTxWarp prst="textNoShape">
+                          <a:avLst/>
+                        </a:prstTxWarp>
+                        <a:noAutofit/>
+                      </wps:bodyPr>
+                    </wps:wsp>
+                  </a:graphicData>
+                </a:graphic>
+              </wp:anchor>
+            </w:drawing>
+          </mc:Choice>
+          <mc:Fallback>
+            <w:pict>
+              <v:rect w14:anchorId="5FE30AC1" id="Rectangle 3" o:spid="_x0000_s1026" style="position:absolute;margin-left:-1.8pt;margin-top:39.15pt;width:492.6pt;height:57.4pt;z-index:251660288;visibility:visible;mso-wrap-style:square;mso-wrap-distance-left:9pt;mso-wrap-distance-top:0;mso-wrap-distance-right:9pt;mso-wrap-distance-bottom:0;mso-position-horizontal:absolute;mso-position-horizontal-relative:text;mso-position-vertical:absolute;mso-position-vertical-relative:text;v-text-anchor:middle" o:gfxdata="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" filled="f" strokecolor="#ffc000" strokeweight="1.5pt"/>
+            </w:pict>
+          </mc:Fallback>
+        </mc:AlternateContent>
+      </w:r>
+      <w:r>
+        <w:rPr>
+          <w:rFonts w:eastAsia="Times New Roman" w:cstheme="minorHAnsi"/>
+          <w:noProof/>
+          <w:color w:val="191919"/>
+          <w:sz w:val="24"/>
+          <w:szCs w:val="24"/>
+          <w:lang w:eastAsia="en-IN"/>
+        </w:rPr>
+        <mc:AlternateContent>
+          <mc:Choice Requires="wps">
+            <w:drawing>
+              <wp:anchor distT="0" distB="0" distL="114300" distR="114300" simplePos="0" relativeHeight="251659264" behindDoc="0" locked="0" layoutInCell="1" allowOverlap="1" wp14:anchorId="0AF7B0CC" wp14:editId="72182FE2">
+                <wp:simplePos x="0" y="0"/>
+                <wp:positionH relativeFrom="column">
+                  <wp:posOffset>-74428</wp:posOffset>
+                </wp:positionH>
+                <wp:positionV relativeFrom="paragraph">
+                  <wp:posOffset>447321</wp:posOffset>
+                </wp:positionV>
+                <wp:extent cx="6368902" cy="6879265"/>
+                <wp:effectExtent l="19050" t="19050" r="13335" b="17145"/>
+                <wp:wrapNone/>
+                <wp:docPr id="2" name="Rectangle 2"/>
+                <wp:cNvGraphicFramePr/>
+                <a:graphic xmlns:a="http://schemas.openxmlformats.org/drawingml/2006/main">
+                  <a:graphicData uri="http://schemas.microsoft.com/office/word/2010/wordprocessingShape">
+                    <wps:wsp>
+                      <wps:cNvSpPr/>
+                      <wps:spPr>
+                        <a:xfrm>
+                          <a:off x="0" y="0"/>
+                          <a:ext cx="6368902" cy="6879265"/>
+                        </a:xfrm>
+                        <a:prstGeom prst="rect">
+                          <a:avLst/>
+                        </a:prstGeom>
+                        <a:noFill/>
+                        <a:ln w="28575">
+                          <a:solidFill>
+                            <a:srgbClr val="C00000"/>
+                          </a:solidFill>
+                        </a:ln>
+                      </wps:spPr>
+                      <wps:style>
+                        <a:lnRef idx="0">
+                          <a:scrgbClr r="0" g="0" b="0"/>
+                        </a:lnRef>
+                        <a:fillRef idx="0">
+                          <a:scrgbClr r="0" g="0" b="0"/>
+                        </a:fillRef>
+                        <a:effectRef idx="0">
+                          <a:scrgbClr r="0" g="0" b="0"/>
+                        </a:effectRef>
+                        <a:fontRef idx="minor">
+                          <a:schemeClr val="dk1"/>
+                        </a:fontRef>
+                      </wps:style>
+                      <wps:bodyPr rot="0" spcFirstLastPara="0" vertOverflow="overflow" horzOverflow="overflow" vert="horz" wrap="square" lIns="91440" tIns="45720" rIns="91440" bIns="45720" numCol="1" spcCol="0" rtlCol="0" fromWordArt="0" anchor="ctr" anchorCtr="0" forceAA="0" compatLnSpc="1">
+                        <a:prstTxWarp prst="textNoShape">
+                          <a:avLst/>
+                        </a:prstTxWarp>
+                        <a:noAutofit/>
+                      </wps:bodyPr>
+                    </wps:wsp>
+                  </a:graphicData>
+                </a:graphic>
+              </wp:anchor>
+            </w:drawing>
+          </mc:Choice>
+          <mc:Fallback>
+            <w:pict>
+              <v:rect w14:anchorId="41E48291" id="Rectangle 2" o:spid="_x0000_s1026" style="position:absolute;margin-left:-5.85pt;margin-top:35.2pt;width:501.5pt;height:541.65pt;z-index:251659264;visibility:visible;mso-wrap-style:square;mso-wrap-distance-left:9pt;mso-wrap-distance-top:0;mso-wrap-distance-right:9pt;mso-wrap-distance-bottom:0;mso-position-horizontal:absolute;mso-position-horizontal-relative:text;mso-position-vertical:absolute;mso-position-vertical-relative:text;v-text-anchor:middle" o:gfxdata="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" filled="f" strokecolor="#c00000" strokeweight="2.25pt"/>
+            </w:pict>
+          </mc:Fallback>
+        </mc:AlternateContent>
+      </w:r>
+      <w:r>
+        <w:rPr>
+          <w:rFonts w:eastAsia="Times New Roman" w:cstheme="minorHAnsi"/>
+          <w:color w:val="191919"/>
+          <w:sz w:val="24"/>
+          <w:szCs w:val="24"/>
+          <w:lang w:eastAsia="en-IN"/>
+        </w:rPr>
+        <w:tab/>
+      </w:r>
+    </w:p>
+    <w:p>
+      <w:pPr>
+        <w:rPr>
+          <w:rFonts w:eastAsia="Times New Roman" w:cstheme="minorHAnsi"/>
+          <w:color w:val="191919"/>
+          <w:sz w:val="24"/>
+          <w:szCs w:val="24"/>
+          <w:lang w:eastAsia="en-IN"/>
+        </w:rPr>
+      </w:pPr>
+      <w:r>
+        <w:rPr>
+          <w:rFonts w:eastAsia="Times New Roman" w:cstheme="minorHAnsi"/>
+          <w:noProof/>
+          <w:color w:val="191919"/>
+          <w:sz w:val="24"/>
+          <w:szCs w:val="24"/>
+          <w:lang w:eastAsia="en-IN"/>
+        </w:rPr>
+        <mc:AlternateContent>
+          <mc:Choice Requires="wps">
+            <w:drawing>
+              <wp:anchor distT="0" distB="0" distL="114300" distR="114300" simplePos="0" relativeHeight="251661312" behindDoc="0" locked="0" layoutInCell="1" allowOverlap="1" wp14:anchorId="6C65AED5" wp14:editId="55FCB0FB">
+                <wp:simplePos x="0" y="0"/>
+                <wp:positionH relativeFrom="column">
+                  <wp:posOffset>11575</wp:posOffset>
+                </wp:positionH>
+                <wp:positionV relativeFrom="paragraph">
+                  <wp:posOffset>229227</wp:posOffset>
+                </wp:positionV>
+                <wp:extent cx="1296364" cy="648182"/>
+                <wp:effectExtent l="19050" t="19050" r="18415" b="19050"/>
+                <wp:wrapNone/>
+                <wp:docPr id="4" name="Rectangle 4"/>
+                <wp:cNvGraphicFramePr/>
+                <a:graphic xmlns:a="http://schemas.openxmlformats.org/drawingml/2006/main">
+                  <a:graphicData uri="http://schemas.microsoft.com/office/word/2010/wordprocessingShape">
+                    <wps:wsp>
+                      <wps:cNvSpPr/>
+                      <wps:spPr>
+                        <a:xfrm>
+                          <a:off x="0" y="0"/>
+                          <a:ext cx="1296364" cy="648182"/>
+                        </a:xfrm>
+                        <a:prstGeom prst="rect">
+                          <a:avLst/>
+                        </a:prstGeom>
+                        <a:noFill/>
+                        <a:ln w="28575">
+                          <a:solidFill>
+                            <a:srgbClr val="C00000"/>
+                          </a:solidFill>
+                        </a:ln>
+                      </wps:spPr>
+                      <wps:style>
+                        <a:lnRef idx="2">
+                          <a:schemeClr val="accent1">
+                            <a:shade val="50000"/>
+                          </a:schemeClr>
+                        </a:lnRef>
+                        <a:fillRef idx="1">
+                          <a:schemeClr val="accent1"/>
+                        </a:fillRef>
+                        <a:effectRef idx="0">
+                          <a:schemeClr val="accent1"/>
+                        </a:effectRef>
+                        <a:fontRef idx="minor">
+                          <a:schemeClr val="lt1"/>
+                        </a:fontRef>
+                      </wps:style>
+                      <wps:bodyPr rot="0" spcFirstLastPara="0" vertOverflow="overflow" horzOverflow="overflow" vert="horz" wrap="square" lIns="91440" tIns="45720" rIns="91440" bIns="45720" numCol="1" spcCol="0" rtlCol="0" fromWordArt="0" anchor="ctr" anchorCtr="0" forceAA="0" compatLnSpc="1">
+                        <a:prstTxWarp prst="textNoShape">
+                          <a:avLst/>
+                        </a:prstTxWarp>
+                        <a:noAutofit/>
+                      </wps:bodyPr>
+                    </wps:wsp>
+                  </a:graphicData>
+                </a:graphic>
+              </wp:anchor>
+            </w:drawing>
+          </mc:Choice>
+          <mc:Fallback>
+            <w:pict>
+              <v:rect w14:anchorId="7CF6A54A" id="Rectangle 4" o:spid="_x0000_s1026" style="position:absolute;margin-left:.9pt;margin-top:18.05pt;width:102.1pt;height:51.05pt;z-index:251661312;visibility:visible;mso-wrap-style:square;mso-wrap-distance-left:9pt;mso-wrap-distance-top:0;mso-wrap-distance-right:9pt;mso-wrap-distance-bottom:0;mso-position-horizontal:absolute;mso-position-horizontal-relative:text;mso-position-vertical:absolute;mso-position-vertical-relative:text;v-text-anchor:middle" o:gfxdata="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" filled="f" strokecolor="#c00000" strokeweight="2.25pt"/>
+            </w:pict>
+          </mc:Fallback>
+        </mc:AlternateContent>
+      </w:r>
+    </w:p>
+    <w:p>
+      <w:pPr>
+        <w:tabs>
+          <w:tab w:val="left" w:pos="693"/>
+          <w:tab w:val="left" w:pos="993"/>
+          <w:tab w:val="center" w:pos="4513"/>
+          <w:tab w:val="right" w:pos="9026"/>
+        </w:tabs>
+        <w:rPr>
+          <w:rFonts w:eastAsia="Times New Roman" w:cstheme="minorHAnsi"/>
+          <w:sz w:val="24"/>
+          <w:szCs w:val="24"/>
+          <w:lang w:eastAsia="en-IN"/>
+        </w:rPr>
+      </w:pPr>
+      <w:r>
+        <w:rPr>
+          <w:rFonts w:eastAsia="Times New Roman" w:cstheme="minorHAnsi"/>
+          <w:noProof/>
+          <w:color w:val="191919"/>
+          <w:sz w:val="24"/>
+          <w:szCs w:val="24"/>
+          <w:lang w:eastAsia="en-IN"/>
+        </w:rPr>
+        <mc:AlternateContent>
+          <mc:Choice Requires="wps">
+            <w:drawing>
+              <wp:anchor distT="0" distB="0" distL="114300" distR="114300" simplePos="0" relativeHeight="251667456" behindDoc="0" locked="0" layoutInCell="1" allowOverlap="1" wp14:anchorId="316BF59F" wp14:editId="55B0D1A1">
+                <wp:simplePos x="0" y="0"/>
+                <wp:positionH relativeFrom="margin">
+                  <wp:posOffset>-16206</wp:posOffset>
+                </wp:positionH>
+                <wp:positionV relativeFrom="paragraph">
+                  <wp:posOffset>680720</wp:posOffset>
+                </wp:positionV>
+                <wp:extent cx="6256020" cy="306705"/>
+                <wp:effectExtent l="0" t="0" r="11430" b="17145"/>
+                <wp:wrapNone/>
+                <wp:docPr id="13" name="Rectangle 13"/>
+                <wp:cNvGraphicFramePr/>
+                <a:graphic xmlns:a="http://schemas.openxmlformats.org/drawingml/2006/main">
+                  <a:graphicData uri="http://schemas.microsoft.com/office/word/2010/wordprocessingShape">
+                    <wps:wsp>
+                      <wps:cNvSpPr/>
+                      <wps:spPr>
+                        <a:xfrm>
+                          <a:off x="0" y="0"/>
+                          <a:ext cx="6256020" cy="306705"/>
+                        </a:xfrm>
+                        <a:prstGeom prst="rect">
+                          <a:avLst/>
+                        </a:prstGeom>
+                        <a:noFill/>
+                        <a:ln w="19050">
+                          <a:solidFill>
+                            <a:srgbClr val="00B0F0"/>
+                          </a:solidFill>
+                        </a:ln>
+                      </wps:spPr>
+                      <wps:style>
+                        <a:lnRef idx="2">
+                          <a:schemeClr val="accent1">
+                            <a:shade val="50000"/>
+                          </a:schemeClr>
+                        </a:lnRef>
+                        <a:fillRef idx="1">
+                          <a:schemeClr val="accent1"/>
+                        </a:fillRef>
+                        <a:effectRef idx="0">
+                          <a:schemeClr val="accent1"/>
+                        </a:effectRef>
+                        <a:fontRef idx="minor">
+                          <a:schemeClr val="lt1"/>
+                        </a:fontRef>
+                      </wps:style>
+                      <wps:bodyPr rot="0" spcFirstLastPara="0" vertOverflow="overflow" horzOverflow="overflow" vert="horz" wrap="square" lIns="91440" tIns="45720" rIns="91440" bIns="45720" numCol="1" spcCol="0" rtlCol="0" fromWordArt="0" anchor="ctr" anchorCtr="0" forceAA="0" compatLnSpc="1">
+                        <a:prstTxWarp prst="textNoShape">
+                          <a:avLst/>
+                        </a:prstTxWarp>
+                        <a:noAutofit/>
+                      </wps:bodyPr>
+                    </wps:wsp>
+                  </a:graphicData>
+                </a:graphic>
+                <wp14:sizeRelV relativeFrom="margin">
+                  <wp14:pctHeight>0</wp14:pctHeight>
+                </wp14:sizeRelV>
+              </wp:anchor>
+            </w:drawing>
+          </mc:Choice>
+          <mc:Fallback>
+            <w:pict>
+              <v:rect w14:anchorId="657C57D4" id="Rectangle 13" o:spid="_x0000_s1026" style="position:absolute;margin-left:-1.3pt;margin-top:53.6pt;width:492.6pt;height:24.15pt;z-index:251667456;visibility:visible;mso-wrap-style:square;mso-height-percent:0;mso-wrap-distance-left:9pt;mso-wrap-distance-top:0;mso-wrap-distance-right:9pt;mso-wrap-distance-bottom:0;mso-position-horizontal:absolute;mso-position-horizontal-relative:margin;mso-position-vertical:absolute;mso-position-vertical-relative:text;mso-height-percent:0;mso-height-relative:margin;v-text-anchor:middle" o:gfxdata="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" filled="f" strokecolor="#00b0f0" strokeweight="1.5pt">
+                <w10:wrap anchorx="margin"/>
+              </v:rect>
+            </w:pict>
+          </mc:Fallback>
+        </mc:AlternateContent>
+      </w:r>
+      <w:r>
+        <w:rPr>
+          <w:rFonts w:eastAsia="Times New Roman" w:cstheme="minorHAnsi"/>
+          <w:noProof/>
+          <w:color w:val="191919"/>
+          <w:sz w:val="24"/>
+          <w:szCs w:val="24"/>
+          <w:lang w:eastAsia="en-IN"/>
+        </w:rPr>
+        <mc:AlternateContent>
+          <mc:Choice Requires="wps">
+            <w:drawing>
+              <wp:anchor distT="0" distB="0" distL="114300" distR="114300" simplePos="0" relativeHeight="251673600" behindDoc="0" locked="0" layoutInCell="1" allowOverlap="1" wp14:anchorId="41EA082E" wp14:editId="45ED45D7">
+                <wp:simplePos x="0" y="0"/>
+                <wp:positionH relativeFrom="margin">
+                  <wp:posOffset>1667814</wp:posOffset>
+                </wp:positionH>
+                <wp:positionV relativeFrom="paragraph">
+                  <wp:posOffset>1107440</wp:posOffset>
+                </wp:positionV>
+                <wp:extent cx="4554220" cy="1296035"/>
+                <wp:effectExtent l="0" t="0" r="17780" b="18415"/>
+                <wp:wrapNone/>
+                <wp:docPr id="15" name="Rectangle 15"/>
+                <wp:cNvGraphicFramePr/>
+                <a:graphic xmlns:a="http://schemas.openxmlformats.org/drawingml/2006/main">
+                  <a:graphicData uri="http://schemas.microsoft.com/office/word/2010/wordprocessingShape">
+                    <wps:wsp>
+                      <wps:cNvSpPr/>
+                      <wps:spPr>
+                        <a:xfrm>
+                          <a:off x="0" y="0"/>
+                          <a:ext cx="4554220" cy="1296035"/>
+                        </a:xfrm>
+                        <a:prstGeom prst="rect">
+                          <a:avLst/>
+                        </a:prstGeom>
+                        <a:noFill/>
+                        <a:ln w="19050">
+                          <a:solidFill>
+                            <a:srgbClr val="FFC000"/>
+                          </a:solidFill>
+                        </a:ln>
+                      </wps:spPr>
+                      <wps:style>
+                        <a:lnRef idx="2">
+                          <a:schemeClr val="accent1">
+                            <a:shade val="50000"/>
+                          </a:schemeClr>
+                        </a:lnRef>
+                        <a:fillRef idx="1">
+                          <a:schemeClr val="accent1"/>
+                        </a:fillRef>
+                        <a:effectRef idx="0">
+                          <a:schemeClr val="accent1"/>
+                        </a:effectRef>
+                        <a:fontRef idx="minor">
+                          <a:schemeClr val="lt1"/>
+                        </a:fontRef>
+                      </wps:style>
+                      <wps:bodyPr rot="0" spcFirstLastPara="0" vertOverflow="overflow" horzOverflow="overflow" vert="horz" wrap="square" lIns="91440" tIns="45720" rIns="91440" bIns="45720" numCol="1" spcCol="0" rtlCol="0" fromWordArt="0" anchor="ctr" anchorCtr="0" forceAA="0" compatLnSpc="1">
+                        <a:prstTxWarp prst="textNoShape">
+                          <a:avLst/>
+                        </a:prstTxWarp>
+                        <a:noAutofit/>
+                      </wps:bodyPr>
+                    </wps:wsp>
+                  </a:graphicData>
+                </a:graphic>
+                <wp14:sizeRelH relativeFrom="margin">
+                  <wp14:pctWidth>0</wp14:pctWidth>
+                </wp14:sizeRelH>
+                <wp14:sizeRelV relativeFrom="margin">
+                  <wp14:pctHeight>0</wp14:pctHeight>
+                </wp14:sizeRelV>
+              </wp:anchor>
+            </w:drawing>
+          </mc:Choice>
+          <mc:Fallback>
+            <w:pict>
+              <v:rect w14:anchorId="068603F1" id="Rectangle 15" o:spid="_x0000_s1026" style="position:absolute;margin-left:131.3pt;margin-top:87.2pt;width:358.6pt;height:102.05pt;z-index:251673600;visibility:visible;mso-wrap-style:square;mso-width-percent:0;mso-height-percent:0;mso-wrap-distance-left:9pt;mso-wrap-distance-top:0;mso-wrap-distance-right:9pt;mso-wrap-distance-bottom:0;mso-position-horizontal:absolute;mso-position-horizontal-relative:margin;mso-position-vertical:absolute;mso-position-vertical-relative:text;mso-width-percent:0;mso-height-percent:0;mso-width-relative:margin;mso-height-relative:margin;v-text-anchor:middle" o:gfxdata="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" filled="f" strokecolor="#ffc000" strokeweight="1.5pt">
+                <w10:wrap anchorx="margin"/>
+              </v:rect>
+            </w:pict>
+          </mc:Fallback>
+        </mc:AlternateContent>
+      </w:r>
+      <w:r>
+        <w:rPr>
+          <w:rFonts w:eastAsia="Times New Roman" w:cstheme="minorHAnsi"/>
+          <w:noProof/>
+          <w:color w:val="191919"/>
+          <w:sz w:val="24"/>
+          <w:szCs w:val="24"/>
+          <w:lang w:eastAsia="en-IN"/>
+        </w:rPr>
+        <mc:AlternateContent>
+          <mc:Choice Requires="wps">
+            <w:drawing>
+              <wp:anchor distT="0" distB="0" distL="114300" distR="114300" simplePos="0" relativeHeight="251679744" behindDoc="0" locked="0" layoutInCell="1" allowOverlap="1" wp14:anchorId="4E7B9E1A" wp14:editId="3A0F5786">
+                <wp:simplePos x="0" y="0"/>
+                <wp:positionH relativeFrom="margin">
+                  <wp:posOffset>-16206</wp:posOffset>
+                </wp:positionH>
+                <wp:positionV relativeFrom="paragraph">
+                  <wp:posOffset>2515235</wp:posOffset>
+                </wp:positionV>
+                <wp:extent cx="6243955" cy="1296035"/>
+                <wp:effectExtent l="0" t="0" r="23495" b="18415"/>
+                <wp:wrapNone/>
+                <wp:docPr id="18" name="Rectangle 18"/>
+                <wp:cNvGraphicFramePr/>
+                <a:graphic xmlns:a="http://schemas.openxmlformats.org/drawingml/2006/main">
+                  <a:graphicData uri="http://schemas.microsoft.com/office/word/2010/wordprocessingShape">
+                    <wps:wsp>
+                      <wps:cNvSpPr/>
+                      <wps:spPr>
+                        <a:xfrm>
+                          <a:off x="0" y="0"/>
+                          <a:ext cx="6243955" cy="1296035"/>
+                        </a:xfrm>
+                        <a:prstGeom prst="rect">
+                          <a:avLst/>
+                        </a:prstGeom>
+                        <a:noFill/>
+                        <a:ln w="19050">
+                          <a:solidFill>
+                            <a:srgbClr val="FFC000"/>
+                          </a:solidFill>
+                        </a:ln>
+                      </wps:spPr>
+                      <wps:style>
+                        <a:lnRef idx="2">
+                          <a:schemeClr val="accent1">
+                            <a:shade val="50000"/>
+                          </a:schemeClr>
+                        </a:lnRef>
+                        <a:fillRef idx="1">
+                          <a:schemeClr val="accent1"/>
+                        </a:fillRef>
+                        <a:effectRef idx="0">
+                          <a:schemeClr val="accent1"/>
+                        </a:effectRef>
+                        <a:fontRef idx="minor">
+                          <a:schemeClr val="lt1"/>
+                        </a:fontRef>
+                      </wps:style>
+                      <wps:bodyPr rot="0" spcFirstLastPara="0" vertOverflow="overflow" horzOverflow="overflow" vert="horz" wrap="square" lIns="91440" tIns="45720" rIns="91440" bIns="45720" numCol="1" spcCol="0" rtlCol="0" fromWordArt="0" anchor="ctr" anchorCtr="0" forceAA="0" compatLnSpc="1">
+                        <a:prstTxWarp prst="textNoShape">
+                          <a:avLst/>
+                        </a:prstTxWarp>
+                        <a:noAutofit/>
+                      </wps:bodyPr>
+                    </wps:wsp>
+                  </a:graphicData>
+                </a:graphic>
+                <wp14:sizeRelH relativeFrom="margin">
+                  <wp14:pctWidth>0</wp14:pctWidth>
+                </wp14:sizeRelH>
+                <wp14:sizeRelV relativeFrom="margin">
+                  <wp14:pctHeight>0</wp14:pctHeight>
+                </wp14:sizeRelV>
+              </wp:anchor>
+            </w:drawing>
+          </mc:Choice>
+          <mc:Fallback>
+            <w:pict>
+              <v:rect w14:anchorId="3D123674" id="Rectangle 18" o:spid="_x0000_s1026" style="position:absolute;margin-left:-1.3pt;margin-top:198.05pt;width:491.65pt;height:102.05pt;z-index:251679744;visibility:visible;mso-wrap-style:square;mso-width-percent:0;mso-height-percent:0;mso-wrap-distance-left:9pt;mso-wrap-distance-top:0;mso-wrap-distance-right:9pt;mso-wrap-distance-bottom:0;mso-position-horizontal:absolute;mso-position-horizontal-relative:margin;mso-position-vertical:absolute;mso-position-vertical-relative:text;mso-width-percent:0;mso-height-percent:0;mso-width-relative:margin;mso-height-relative:margin;v-text-anchor:middle" o:gfxdata="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" filled="f" strokecolor="#ffc000" strokeweight="1.5pt">
+                <w10:wrap anchorx="margin"/>
+              </v:rect>
+            </w:pict>
+          </mc:Fallback>
+        </mc:AlternateContent>
+      </w:r>
+      <w:r>
+        <w:rPr>
+          <w:rFonts w:eastAsia="Times New Roman" w:cstheme="minorHAnsi"/>
+          <w:noProof/>
+          <w:color w:val="191919"/>
+          <w:sz w:val="24"/>
+          <w:szCs w:val="24"/>
+          <w:lang w:eastAsia="en-IN"/>
+        </w:rPr>
+        <mc:AlternateContent>
+          <mc:Choice Requires="wps">
+            <w:drawing>
+              <wp:anchor distT="0" distB="0" distL="114300" distR="114300" simplePos="0" relativeHeight="251681792" behindDoc="0" locked="0" layoutInCell="1" allowOverlap="1" wp14:anchorId="4907E08D" wp14:editId="0E8C898E">
+                <wp:simplePos x="0" y="0"/>
+                <wp:positionH relativeFrom="margin">
+                  <wp:posOffset>-15571</wp:posOffset>
+                </wp:positionH>
+                <wp:positionV relativeFrom="paragraph">
+                  <wp:posOffset>4037330</wp:posOffset>
+                </wp:positionV>
+                <wp:extent cx="6243955" cy="1296035"/>
+                <wp:effectExtent l="0" t="0" r="23495" b="18415"/>
+                <wp:wrapNone/>
+                <wp:docPr id="19" name="Rectangle 19"/>
+                <wp:cNvGraphicFramePr/>
+                <a:graphic xmlns:a="http://schemas.openxmlformats.org/drawingml/2006/main">
+                  <a:graphicData uri="http://schemas.microsoft.com/office/word/2010/wordprocessingShape">
+                    <wps:wsp>
+                      <wps:cNvSpPr/>
+                      <wps:spPr>
+                        <a:xfrm>
+                          <a:off x="0" y="0"/>
+                          <a:ext cx="6243955" cy="1296035"/>
+                        </a:xfrm>
+                        <a:prstGeom prst="rect">
+                          <a:avLst/>
+                        </a:prstGeom>
+                        <a:noFill/>
+                        <a:ln w="19050">
+                          <a:solidFill>
+                            <a:srgbClr val="FFC000"/>
+                          </a:solidFill>
+                        </a:ln>
+                      </wps:spPr>
+                      <wps:style>
+                        <a:lnRef idx="2">
+                          <a:schemeClr val="accent1">
+                            <a:shade val="50000"/>
+                          </a:schemeClr>
+                        </a:lnRef>
+                        <a:fillRef idx="1">
+                          <a:schemeClr val="accent1"/>
+                        </a:fillRef>
+                        <a:effectRef idx="0">
+                          <a:schemeClr val="accent1"/>
+                        </a:effectRef>
+                        <a:fontRef idx="minor">
+                          <a:schemeClr val="lt1"/>
+                        </a:fontRef>
+                      </wps:style>
+                      <wps:bodyPr rot="0" spcFirstLastPara="0" vertOverflow="overflow" horzOverflow="overflow" vert="horz" wrap="square" lIns="91440" tIns="45720" rIns="91440" bIns="45720" numCol="1" spcCol="0" rtlCol="0" fromWordArt="0" anchor="ctr" anchorCtr="0" forceAA="0" compatLnSpc="1">
+                        <a:prstTxWarp prst="textNoShape">
+                          <a:avLst/>
+                        </a:prstTxWarp>
+                        <a:noAutofit/>
+                      </wps:bodyPr>
+                    </wps:wsp>
+                  </a:graphicData>
+                </a:graphic>
+                <wp14:sizeRelH relativeFrom="margin">
+                  <wp14:pctWidth>0</wp14:pctWidth>
+                </wp14:sizeRelH>
+                <wp14:sizeRelV relativeFrom="margin">
+                  <wp14:pctHeight>0</wp14:pctHeight>
+                </wp14:sizeRelV>
+              </wp:anchor>
+            </w:drawing>
+          </mc:Choice>
+          <mc:Fallback>
+            <w:pict>
+              <v:rect w14:anchorId="1ABED558" id="Rectangle 19" o:spid="_x0000_s1026" style="position:absolute;margin-left:-1.25pt;margin-top:317.9pt;width:491.65pt;height:102.05pt;z-index:251681792;visibility:visible;mso-wrap-style:square;mso-width-percent:0;mso-height-percent:0;mso-wrap-distance-left:9pt;mso-wrap-distance-top:0;mso-wrap-distance-right:9pt;mso-wrap-distance-bottom:0;mso-position-horizontal:absolute;mso-position-horizontal-relative:margin;mso-position-vertical:absolute;mso-position-vertical-relative:text;mso-width-percent:0;mso-height-percent:0;mso-width-relative:margin;mso-height-relative:margin;v-text-anchor:middle" o:gfxdata="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" filled="f" strokecolor="#ffc000" strokeweight="1.5pt">
+                <w10:wrap anchorx="margin"/>
+              </v:rect>
+            </w:pict>
+          </mc:Fallback>
+        </mc:AlternateContent>
+      </w:r>
+      <w:r>
+        <w:rPr>
+          <w:rFonts w:eastAsia="Times New Roman" w:cstheme="minorHAnsi"/>
+          <w:noProof/>
+          <w:color w:val="191919"/>
+          <w:sz w:val="24"/>
+          <w:szCs w:val="24"/>
+          <w:lang w:eastAsia="en-IN"/>
+        </w:rPr>
+        <mc:AlternateContent>
+          <mc:Choice Requires="wps">
+            <w:drawing>
+              <wp:anchor distT="0" distB="0" distL="114300" distR="114300" simplePos="0" relativeHeight="251683840" behindDoc="0" locked="0" layoutInCell="1" allowOverlap="1" wp14:anchorId="73EB924B" wp14:editId="3C0CDC92">
+                <wp:simplePos x="0" y="0"/>
+                <wp:positionH relativeFrom="margin">
+                  <wp:posOffset>-31446</wp:posOffset>
+                </wp:positionH>
+                <wp:positionV relativeFrom="paragraph">
+                  <wp:posOffset>5633085</wp:posOffset>
+                </wp:positionV>
+                <wp:extent cx="6273165" cy="972185"/>
+                <wp:effectExtent l="0" t="0" r="13335" b="18415"/>
+                <wp:wrapNone/>
+                <wp:docPr id="20" name="Rectangle 20"/>
+                <wp:cNvGraphicFramePr/>
+                <a:graphic xmlns:a="http://schemas.openxmlformats.org/drawingml/2006/main">
+                  <a:graphicData uri="http://schemas.microsoft.com/office/word/2010/wordprocessingShape">
+                    <wps:wsp>
+                      <wps:cNvSpPr/>
+                      <wps:spPr>
+                        <a:xfrm>
+                          <a:off x="0" y="0"/>
+                          <a:ext cx="6273165" cy="972185"/>
+                        </a:xfrm>
+                        <a:prstGeom prst="rect">
+                          <a:avLst/>
+                        </a:prstGeom>
+                        <a:noFill/>
+                        <a:ln w="19050">
+                          <a:solidFill>
+                            <a:srgbClr val="FFC000"/>
+                          </a:solidFill>
+                        </a:ln>
+                      </wps:spPr>
+                      <wps:style>
+                        <a:lnRef idx="2">
+                          <a:schemeClr val="accent1">
+                            <a:shade val="50000"/>
+                          </a:schemeClr>
+                        </a:lnRef>
+                        <a:fillRef idx="1">
+                          <a:schemeClr val="accent1"/>
+                        </a:fillRef>
+                        <a:effectRef idx="0">
+                          <a:schemeClr val="accent1"/>
+                        </a:effectRef>
+                        <a:fontRef idx="minor">
+                          <a:schemeClr val="lt1"/>
+                        </a:fontRef>
+                      </wps:style>
+                      <wps:bodyPr rot="0" spcFirstLastPara="0" vertOverflow="overflow" horzOverflow="overflow" vert="horz" wrap="square" lIns="91440" tIns="45720" rIns="91440" bIns="45720" numCol="1" spcCol="0" rtlCol="0" fromWordArt="0" anchor="ctr" anchorCtr="0" forceAA="0" compatLnSpc="1">
+                        <a:prstTxWarp prst="textNoShape">
+                          <a:avLst/>
+                        </a:prstTxWarp>
+                        <a:noAutofit/>
+                      </wps:bodyPr>
+                    </wps:wsp>
+                  </a:graphicData>
+                </a:graphic>
+                <wp14:sizeRelH relativeFrom="margin">
+                  <wp14:pctWidth>0</wp14:pctWidth>
+                </wp14:sizeRelH>
+                <wp14:sizeRelV relativeFrom="margin">
+                  <wp14:pctHeight>0</wp14:pctHeight>
+                </wp14:sizeRelV>
+              </wp:anchor>
+            </w:drawing>
+          </mc:Choice>
+          <mc:Fallback>
+            <w:pict>
+              <v:rect w14:anchorId="445F5E1E" id="Rectangle 20" o:spid="_x0000_s1026" style="position:absolute;margin-left:-2.5pt;margin-top:443.55pt;width:493.95pt;height:76.55pt;z-index:251683840;visibility:visible;mso-wrap-style:square;mso-width-percent:0;mso-height-percent:0;mso-wrap-distance-left:9pt;mso-wrap-distance-top:0;mso-wrap-distance-right:9pt;mso-wrap-distance-bottom:0;mso-position-horizontal:absolute;mso-position-horizontal-relative:margin;mso-position-vertical:absolute;mso-position-vertical-relative:text;mso-width-percent:0;mso-height-percent:0;mso-width-relative:margin;mso-height-relative:margin;v-text-anchor:middle" o:gfxdata="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" filled="f" strokecolor="#ffc000" strokeweight="1.5pt">
+                <w10:wrap anchorx="margin"/>
+              </v:rect>
+            </w:pict>
+          </mc:Fallback>
+        </mc:AlternateContent>
+      </w:r>
+      <w:r>
+        <w:rPr>
+          <w:rFonts w:eastAsia="Times New Roman" w:cstheme="minorHAnsi"/>
+          <w:noProof/>
+          <w:sz w:val="44"/>
+          <w:szCs w:val="44"/>
+          <w:lang w:eastAsia="en-IN"/>
+        </w:rPr>
+        <mc:AlternateContent>
+          <mc:Choice Requires="wps">
+            <w:drawing>
+              <wp:anchor distT="45720" distB="45720" distL="114300" distR="114300" simplePos="0" relativeHeight="251689984" behindDoc="1" locked="0" layoutInCell="1" allowOverlap="1" wp14:anchorId="72931181" wp14:editId="26A38A70">
+                <wp:simplePos x="0" y="0"/>
+                <wp:positionH relativeFrom="margin">
+                  <wp:align>center</wp:align>
+                </wp:positionH>
+                <wp:positionV relativeFrom="paragraph">
+                  <wp:posOffset>5890895</wp:posOffset>
+                </wp:positionV>
+                <wp:extent cx="1318895" cy="375920"/>
+                <wp:effectExtent l="0" t="0" r="0" b="5080"/>
+                <wp:wrapNone/>
+                <wp:docPr id="23" name="Text Box 2"/>
+                <wp:cNvGraphicFramePr>
+                  <a:graphicFrameLocks xmlns:a="http://schemas.openxmlformats.org/drawingml/2006/main"/>
+                </wp:cNvGraphicFramePr>
+                <a:graphic xmlns:a="http://schemas.openxmlformats.org/drawingml/2006/main">
+                  <a:graphicData uri="http://schemas.microsoft.com/office/word/2010/wordprocessingShape">
+                    <wps:wsp>
+                      <wps:cNvSpPr txBox="1">
+                        <a:spLocks noChangeArrowheads="1"/>
+                      </wps:cNvSpPr>
+                      <wps:spPr bwMode="auto">
+                        <a:xfrm flipH="1">
+                          <a:off x="0" y="0"/>
+                          <a:ext cx="1318895" cy="375920"/>
+                        </a:xfrm>
+                        <a:prstGeom prst="rect">
+                          <a:avLst/>
+                        </a:prstGeom>
+                        <a:noFill/>
+                        <a:ln w="9525">
+                          <a:noFill/>
+                          <a:miter lim="800000"/>
+                          <a:headEnd/>
+                          <a:tailEnd/>
+                        </a:ln>
+                      </wps:spPr>
+                      <wps:txbx>
+                        <w:txbxContent>
+                          <w:p>
+                            <w:pPr>
+                              <w:jc w:val="center"/>
+                              <w:rPr>
+                                <w:sz w:val="36"/>
+                                <w:szCs w:val="36"/>
+                              </w:rPr>
+                            </w:pPr>
+                            <w:r>
+                              <w:rPr>
+                                <w:sz w:val="36"/>
+                                <w:szCs w:val="36"/>
+                              </w:rPr>
+                              <w:t>FOOTER</w:t>
+                            </w:r>
+                          </w:p>
+                        </w:txbxContent>
+                      </wps:txbx>
+                      <wps:bodyPr rot="0" vert="horz" wrap="square" lIns="91440" tIns="45720" rIns="91440" bIns="45720" anchor="t" anchorCtr="0">
+                        <a:noAutofit/>
+                      </wps:bodyPr>
+                    </wps:wsp>
+                  </a:graphicData>
+                </a:graphic>
+                <wp14:sizeRelH relativeFrom="margin">
+                  <wp14:pctWidth>0</wp14:pctWidth>
+                </wp14:sizeRelH>
+                <wp14:sizeRelV relativeFrom="margin">
+                  <wp14:pctHeight>0</wp14:pctHeight>
+                </wp14:sizeRelV>
+              </wp:anchor>
+            </w:drawing>
+          </mc:Choice>
+          <mc:Fallback>
+            <w:pict>
+              <v:shape w14:anchorId="72931181" id="_x0000_s1027" type="#_x0000_t202" style="position:absolute;margin-left:0;margin-top:463.85pt;width:103.85pt;height:29.6pt;flip:x;z-index:-251626496;visibility:visible;mso-wrap-style:square;mso-width-percent:0;mso-height-percent:0;mso-wrap-distance-left:9pt;mso-wrap-distance-top:3.6pt;mso-wrap-distance-right:9pt;mso-wrap-distance-bottom:3.6pt;mso-position-horizontal:center;mso-position-horizontal-relative:margin;mso-position-vertical:absolute;mso-position-vertical-relative:text;mso-width-percent:0;mso-height-percent:0;mso-width-relative:margin;mso-height-relative:margin;v-text-anchor:top" o:gfxdata="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" filled="f" stroked="f">
+                <v:textbox>
+                  <w:txbxContent>
+                    <w:p>
+                      <w:pPr>
+                        <w:jc w:val="center"/>
+                        <w:rPr>
+                          <w:sz w:val="36"/>
+                          <w:szCs w:val="36"/>
+                        </w:rPr>
+                      </w:pPr>
+                      <w:r>
+                        <w:rPr>
+                          <w:sz w:val="36"/>
+                          <w:szCs w:val="36"/>
+                        </w:rPr>
+                        <w:t>FOOTER</w:t>
+                      </w:r>
+                    </w:p>
+                  </w:txbxContent>
+                </v:textbox>
+                <w10:wrap anchorx="margin"/>
+              </v:shape>
+            </w:pict>
+          </mc:Fallback>
+        </mc:AlternateContent>
+      </w:r>
+      <w:r>
+        <w:rPr>
+          <w:rFonts w:eastAsia="Times New Roman" w:cstheme="minorHAnsi"/>
+          <w:noProof/>
+          <w:sz w:val="44"/>
+          <w:szCs w:val="44"/>
+          <w:lang w:eastAsia="en-IN"/>
+        </w:rPr>
+        <mc:AlternateContent>
+          <mc:Choice Requires="wps">
+            <w:drawing>
+              <wp:anchor distT="45720" distB="45720" distL="114300" distR="114300" simplePos="0" relativeHeight="251687936" behindDoc="0" locked="0" layoutInCell="1" allowOverlap="1" wp14:anchorId="5742710F" wp14:editId="273EF395">
+                <wp:simplePos x="0" y="0"/>
+                <wp:positionH relativeFrom="margin">
+                  <wp:posOffset>723016</wp:posOffset>
+                </wp:positionH>
+                <wp:positionV relativeFrom="paragraph">
+                  <wp:posOffset>4510261</wp:posOffset>
+                </wp:positionV>
+                <wp:extent cx="4739640" cy="375920"/>
+                <wp:effectExtent l="0" t="0" r="0" b="5080"/>
+                <wp:wrapSquare wrapText="bothSides"/>
+                <wp:docPr id="22" name="Text Box 2"/>
+                <wp:cNvGraphicFramePr>
+                  <a:graphicFrameLocks xmlns:a="http://schemas.openxmlformats.org/drawingml/2006/main"/>
+                </wp:cNvGraphicFramePr>
+                <a:graphic xmlns:a="http://schemas.openxmlformats.org/drawingml/2006/main">
+                  <a:graphicData uri="http://schemas.microsoft.com/office/word/2010/wordprocessingShape">
+                    <wps:wsp>
+                      <wps:cNvSpPr txBox="1">
+                        <a:spLocks noChangeArrowheads="1"/>
+                      </wps:cNvSpPr>
+                      <wps:spPr bwMode="auto">
+                        <a:xfrm flipH="1">
+                          <a:off x="0" y="0"/>
+                          <a:ext cx="4739640" cy="375920"/>
+                        </a:xfrm>
+                        <a:prstGeom prst="rect">
+                          <a:avLst/>
+                        </a:prstGeom>
+                        <a:noFill/>
+                        <a:ln w="9525">
+                          <a:noFill/>
+                          <a:miter lim="800000"/>
+                          <a:headEnd/>
+                          <a:tailEnd/>
+                        </a:ln>
+                      </wps:spPr>
+                      <wps:txbx>
+                        <w:txbxContent>
+                          <w:p>
+                            <w:pPr>
+                              <w:jc w:val="center"/>
+                              <w:rPr>
+                                <w:sz w:val="36"/>
+                                <w:szCs w:val="36"/>
+                              </w:rPr>
+                            </w:pPr>
+                            <w:r>
+                              <w:rPr>
+                                <w:sz w:val="36"/>
+                                <w:szCs w:val="36"/>
+                              </w:rPr>
+                              <w:t>Inspired by your recent browsing activity</w:t>
+                            </w:r>
+                          </w:p>
+                        </w:txbxContent>
+                      </wps:txbx>
+                      <wps:bodyPr rot="0" vert="horz" wrap="square" lIns="91440" tIns="45720" rIns="91440" bIns="45720" anchor="t" anchorCtr="0">
+                        <a:noAutofit/>
+                      </wps:bodyPr>
+                    </wps:wsp>
+                  </a:graphicData>
+                </a:graphic>
+                <wp14:sizeRelH relativeFrom="margin">
+                  <wp14:pctWidth>0</wp14:pctWidth>
+                </wp14:sizeRelH>
+                <wp14:sizeRelV relativeFrom="margin">
+                  <wp14:pctHeight>0</wp14:pctHeight>
+                </wp14:sizeRelV>
+              </wp:anchor>
+            </w:drawing>
+          </mc:Choice>
+          <mc:Fallback>
+            <w:pict>
+              <v:shape w14:anchorId="5742710F" id="_x0000_s1028" type="#_x0000_t202" style="position:absolute;margin-left:56.95pt;margin-top:355.15pt;width:373.2pt;height:29.6pt;flip:x;z-index:251687936;visibility:visible;mso-wrap-style:square;mso-width-percent:0;mso-height-percent:0;mso-wrap-distance-left:9pt;mso-wrap-distance-top:3.6pt;mso-wrap-distance-right:9pt;mso-wrap-distance-bottom:3.6pt;mso-position-horizontal:absolute;mso-position-horizontal-relative:margin;mso-position-vertical:absolute;mso-position-vertical-relative:text;mso-width-percent:0;mso-height-percent:0;mso-width-relative:margin;mso-height-relative:margin;v-text-anchor:top" o:gfxdata="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" filled="f" stroked="f">
+                <v:textbox>
+                  <w:txbxContent>
+                    <w:p>
+                      <w:pPr>
+                        <w:jc w:val="center"/>
+                        <w:rPr>
+                          <w:sz w:val="36"/>
+                          <w:szCs w:val="36"/>
+                        </w:rPr>
+                      </w:pPr>
+                      <w:r>
+                        <w:rPr>
+                          <w:sz w:val="36"/>
+                          <w:szCs w:val="36"/>
+                        </w:rPr>
+                        <w:t>Inspired by your recent browsing activity</w:t>
+                      </w:r>
+                    </w:p>
+                  </w:txbxContent>
+                </v:textbox>
+                <w10:wrap type="square" anchorx="margin"/>
+              </v:shape>
+            </w:pict>
+          </mc:Fallback>
+        </mc:AlternateContent>
+      </w:r>
+      <w:r>
+        <w:rPr>
+          <w:rFonts w:eastAsia="Times New Roman" w:cstheme="minorHAnsi"/>
+          <w:noProof/>
+          <w:sz w:val="44"/>
+          <w:szCs w:val="44"/>
+          <w:lang w:eastAsia="en-IN"/>
+        </w:rPr>
+        <mc:AlternateContent>
+          <mc:Choice Requires="wps">
+            <w:drawing>
+              <wp:anchor distT="45720" distB="45720" distL="114300" distR="114300" simplePos="0" relativeHeight="251685888" behindDoc="0" locked="0" layoutInCell="1" allowOverlap="1" wp14:anchorId="2C3F3B3B" wp14:editId="050F19BE">
+                <wp:simplePos x="0" y="0"/>
+                <wp:positionH relativeFrom="margin">
+                  <wp:align>center</wp:align>
+                </wp:positionH>
+                <wp:positionV relativeFrom="paragraph">
+                  <wp:posOffset>2961061</wp:posOffset>
+                </wp:positionV>
+                <wp:extent cx="2332355" cy="375920"/>
+                <wp:effectExtent l="0" t="0" r="0" b="5080"/>
+                <wp:wrapSquare wrapText="bothSides"/>
+                <wp:docPr id="21" name="Text Box 2"/>
+                <wp:cNvGraphicFramePr>
+                  <a:graphicFrameLocks xmlns:a="http://schemas.openxmlformats.org/drawingml/2006/main"/>
+                </wp:cNvGraphicFramePr>
+                <a:graphic xmlns:a="http://schemas.openxmlformats.org/drawingml/2006/main">
+                  <a:graphicData uri="http://schemas.microsoft.com/office/word/2010/wordprocessingShape">
+                    <wps:wsp>
+                      <wps:cNvSpPr txBox="1">
+                        <a:spLocks noChangeArrowheads="1"/>
+                      </wps:cNvSpPr>
+                      <wps:spPr bwMode="auto">
+                        <a:xfrm flipH="1">
+                          <a:off x="0" y="0"/>
+                          <a:ext cx="2332355" cy="375920"/>
+                        </a:xfrm>
+                        <a:prstGeom prst="rect">
+                          <a:avLst/>
+                        </a:prstGeom>
+                        <a:noFill/>
+                        <a:ln w="9525">
+                          <a:noFill/>
+                          <a:miter lim="800000"/>
+                          <a:headEnd/>
+                          <a:tailEnd/>
+                        </a:ln>
+                      </wps:spPr>
+                      <wps:txbx>
+                        <w:txbxContent>
+                          <w:p>
+                            <w:pPr>
+                              <w:jc w:val="center"/>
+                              <w:rPr>
+                                <w:sz w:val="36"/>
+                                <w:szCs w:val="36"/>
+                              </w:rPr>
+                            </w:pPr>
+                            <w:r>
+                              <w:rPr>
+                                <w:sz w:val="36"/>
+                                <w:szCs w:val="36"/>
+                              </w:rPr>
+                              <w:t>TOP SELLERS</w:t>
+                            </w:r>
+                          </w:p>
+                        </w:txbxContent>
+                      </wps:txbx>
+                      <wps:bodyPr rot="0" vert="horz" wrap="square" lIns="91440" tIns="45720" rIns="91440" bIns="45720" anchor="t" anchorCtr="0">
+                        <a:noAutofit/>
+                      </wps:bodyPr>
+                    </wps:wsp>
+                  </a:graphicData>
+                </a:graphic>
+                <wp14:sizeRelH relativeFrom="margin">
+                  <wp14:pctWidth>0</wp14:pctWidth>
+                </wp14:sizeRelH>
+                <wp14:sizeRelV relativeFrom="margin">
+                  <wp14:pctHeight>0</wp14:pctHeight>
+                </wp14:sizeRelV>
+              </wp:anchor>
+            </w:drawing>
+          </mc:Choice>
+          <mc:Fallback>
+            <w:pict>
+              <v:shape w14:anchorId="2C3F3B3B" id="_x0000_s1029" type="#_x0000_t202" style="position:absolute;margin-left:0;margin-top:233.15pt;width:183.65pt;height:29.6pt;flip:x;z-index:251685888;visibility:visible;mso-wrap-style:square;mso-width-percent:0;mso-height-percent:0;mso-wrap-distance-left:9pt;mso-wrap-distance-top:3.6pt;mso-wrap-distance-right:9pt;mso-wrap-distance-bottom:3.6pt;mso-position-horizontal:center;mso-position-horizontal-relative:margin;mso-position-vertical:absolute;mso-position-vertical-relative:text;mso-width-percent:0;mso-height-percent:0;mso-width-relative:margin;mso-height-relative:margin;v-text-anchor:top" o:gfxdata="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" filled="f" stroked="f">
+                <v:textbox>
+                  <w:txbxContent>
+                    <w:p>
+                      <w:pPr>
+                        <w:jc w:val="center"/>
+                        <w:rPr>
+                          <w:sz w:val="36"/>
+                          <w:szCs w:val="36"/>
+                        </w:rPr>
+                      </w:pPr>
+                      <w:r>
+                        <w:rPr>
+                          <w:sz w:val="36"/>
+                          <w:szCs w:val="36"/>
+                        </w:rPr>
+                        <w:t>TOP SELLERS</w:t>
+                      </w:r>
+                    </w:p>
+                  </w:txbxContent>
+                </v:textbox>
+                <w10:wrap type="square" anchorx="margin"/>
+              </v:shape>
+            </w:pict>
+          </mc:Fallback>
+        </mc:AlternateContent>
+      </w:r>
+      <w:r>
+        <w:rPr>
+          <w:rFonts w:eastAsia="Times New Roman" w:cstheme="minorHAnsi"/>
+          <w:noProof/>
+          <w:sz w:val="44"/>
+          <w:szCs w:val="44"/>
+          <w:lang w:eastAsia="en-IN"/>
+        </w:rPr>
+        <mc:AlternateContent>
+          <mc:Choice Requires="wps">
+            <w:drawing>
+              <wp:anchor distT="45720" distB="45720" distL="114300" distR="114300" simplePos="0" relativeHeight="251677696" behindDoc="0" locked="0" layoutInCell="1" allowOverlap="1" wp14:anchorId="75AF1E25" wp14:editId="77D0068A">
+                <wp:simplePos x="0" y="0"/>
+                <wp:positionH relativeFrom="column">
+                  <wp:posOffset>2598267</wp:posOffset>
+                </wp:positionH>
+                <wp:positionV relativeFrom="paragraph">
+                  <wp:posOffset>1483553</wp:posOffset>
+                </wp:positionV>
+                <wp:extent cx="2332355" cy="375920"/>
+                <wp:effectExtent l="0" t="0" r="0" b="5080"/>
+                <wp:wrapSquare wrapText="bothSides"/>
+                <wp:docPr id="17" name="Text Box 2"/>
+                <wp:cNvGraphicFramePr>
+                  <a:graphicFrameLocks xmlns:a="http://schemas.openxmlformats.org/drawingml/2006/main"/>
+                </wp:cNvGraphicFramePr>
+                <a:graphic xmlns:a="http://schemas.openxmlformats.org/drawingml/2006/main">
+                  <a:graphicData uri="http://schemas.microsoft.com/office/word/2010/wordprocessingShape">
+                    <wps:wsp>
+                      <wps:cNvSpPr txBox="1">
+                        <a:spLocks noChangeArrowheads="1"/>
+                      </wps:cNvSpPr>
+                      <wps:spPr bwMode="auto">
+                        <a:xfrm flipH="1">
+                          <a:off x="0" y="0"/>
+                          <a:ext cx="2332355" cy="375920"/>
+                        </a:xfrm>
+                        <a:prstGeom prst="rect">
+                          <a:avLst/>
+                        </a:prstGeom>
+                        <a:noFill/>
+                        <a:ln w="9525">
+                          <a:noFill/>
+                          <a:miter lim="800000"/>
+                          <a:headEnd/>
+                          <a:tailEnd/>
+                        </a:ln>
+                      </wps:spPr>
+                      <wps:txbx>
+                        <w:txbxContent>
+                          <w:p>
+                            <w:pPr>
+                              <w:jc w:val="center"/>
+                              <w:rPr>
+                                <w:sz w:val="36"/>
+                                <w:szCs w:val="36"/>
+                              </w:rPr>
+                            </w:pPr>
+                            <w:r>
+                              <w:rPr>
+                                <w:sz w:val="36"/>
+                                <w:szCs w:val="36"/>
+                              </w:rPr>
+                              <w:t>IMAGE SLIDER</w:t>
+                            </w:r>
+                          </w:p>
+                        </w:txbxContent>
+                      </wps:txbx>
+                      <wps:bodyPr rot="0" vert="horz" wrap="square" lIns="91440" tIns="45720" rIns="91440" bIns="45720" anchor="t" anchorCtr="0">
+                        <a:noAutofit/>
+                      </wps:bodyPr>
+                    </wps:wsp>
+                  </a:graphicData>
+                </a:graphic>
+                <wp14:sizeRelH relativeFrom="margin">
+                  <wp14:pctWidth>0</wp14:pctWidth>
+                </wp14:sizeRelH>
+                <wp14:sizeRelV relativeFrom="margin">
+                  <wp14:pctHeight>0</wp14:pctHeight>
+                </wp14:sizeRelV>
+              </wp:anchor>
+            </w:drawing>
+          </mc:Choice>
+          <mc:Fallback>
+            <w:pict>
+              <v:shape w14:anchorId="75AF1E25" id="_x0000_s1030" type="#_x0000_t202" style="position:absolute;margin-left:204.6pt;margin-top:116.8pt;width:183.65pt;height:29.6pt;flip:x;z-index:251677696;visibility:visible;mso-wrap-style:square;mso-width-percent:0;mso-height-percent:0;mso-wrap-distance-left:9pt;mso-wrap-distance-top:3.6pt;mso-wrap-distance-right:9pt;mso-wrap-distance-bottom:3.6pt;mso-position-horizontal:absolute;mso-position-horizontal-relative:text;mso-position-vertical:absolute;mso-position-vertical-relative:text;mso-width-percent:0;mso-height-percent:0;mso-width-relative:margin;mso-height-relative:margin;v-text-anchor:top" o:gfxdata="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" filled="f" stroked="f">
+                <v:textbox>
+                  <w:txbxContent>
+                    <w:p>
+                      <w:pPr>
+                        <w:jc w:val="center"/>
+                        <w:rPr>
+                          <w:sz w:val="36"/>
+                          <w:szCs w:val="36"/>
+                        </w:rPr>
+                      </w:pPr>
+                      <w:r>
+                        <w:rPr>
+                          <w:sz w:val="36"/>
+                          <w:szCs w:val="36"/>
+                        </w:rPr>
+                        <w:t>IMAGE SLIDER</w:t>
+                      </w:r>
+                    </w:p>
+                  </w:txbxContent>
+                </v:textbox>
+                <w10:wrap type="square"/>
+              </v:shape>
+            </w:pict>
+          </mc:Fallback>
+        </mc:AlternateContent>
+      </w:r>
+      <w:r>
+        <w:rPr>
+          <w:rFonts w:eastAsia="Times New Roman" w:cstheme="minorHAnsi"/>
+          <w:noProof/>
+          <w:sz w:val="44"/>
+          <w:szCs w:val="44"/>
+          <w:lang w:eastAsia="en-IN"/>
+        </w:rPr>
+        <mc:AlternateContent>
+          <mc:Choice Requires="wps">
+            <w:drawing>
+              <wp:anchor distT="45720" distB="45720" distL="114300" distR="114300" simplePos="0" relativeHeight="251675648" behindDoc="0" locked="0" layoutInCell="1" allowOverlap="1" wp14:anchorId="556BCF02" wp14:editId="140439EC">
+                <wp:simplePos x="0" y="0"/>
+                <wp:positionH relativeFrom="column">
+                  <wp:posOffset>109348</wp:posOffset>
+                </wp:positionH>
+                <wp:positionV relativeFrom="paragraph">
+                  <wp:posOffset>1315672</wp:posOffset>
+                </wp:positionV>
+                <wp:extent cx="1255395" cy="792480"/>
+                <wp:effectExtent l="0" t="0" r="0" b="0"/>
+                <wp:wrapSquare wrapText="bothSides"/>
+                <wp:docPr id="16" name="Text Box 2"/>
+                <wp:cNvGraphicFramePr>
+                  <a:graphicFrameLocks xmlns:a="http://schemas.openxmlformats.org/drawingml/2006/main"/>
+                </wp:cNvGraphicFramePr>
+                <a:graphic xmlns:a="http://schemas.openxmlformats.org/drawingml/2006/main">
+                  <a:graphicData uri="http://schemas.microsoft.com/office/word/2010/wordprocessingShape">
+                    <wps:wsp>
+                      <wps:cNvSpPr txBox="1">
+                        <a:spLocks noChangeArrowheads="1"/>
+                      </wps:cNvSpPr>
+                      <wps:spPr bwMode="auto">
+                        <a:xfrm>
+                          <a:off x="0" y="0"/>
+                          <a:ext cx="1255395" cy="792480"/>
+                        </a:xfrm>
+                        <a:prstGeom prst="rect">
+                          <a:avLst/>
+                        </a:prstGeom>
+                        <a:noFill/>
+                        <a:ln w="9525">
+                          <a:noFill/>
+                          <a:miter lim="800000"/>
+                          <a:headEnd/>
+                          <a:tailEnd/>
+                        </a:ln>
+                      </wps:spPr>
+                      <wps:txbx>
+                        <w:txbxContent>
+                          <w:p>
+                            <w:pPr>
+                              <w:jc w:val="center"/>
+                              <w:rPr>
+                                <w:sz w:val="36"/>
+                                <w:szCs w:val="36"/>
+                              </w:rPr>
+                            </w:pPr>
+                            <w:r>
+                              <w:rPr>
+                                <w:sz w:val="36"/>
+                                <w:szCs w:val="36"/>
+                              </w:rPr>
+                              <w:t>POST A REQUEST</w:t>
+                            </w:r>
+                          </w:p>
+                        </w:txbxContent>
+                      </wps:txbx>
+                      <wps:bodyPr rot="0" vert="horz" wrap="square" lIns="91440" tIns="45720" rIns="91440" bIns="45720" anchor="t" anchorCtr="0">
+                        <a:noAutofit/>
+                      </wps:bodyPr>
+                    </wps:wsp>
+                  </a:graphicData>
+                </a:graphic>
+                <wp14:sizeRelH relativeFrom="margin">
+                  <wp14:pctWidth>0</wp14:pctWidth>
+                </wp14:sizeRelH>
+                <wp14:sizeRelV relativeFrom="margin">
+                  <wp14:pctHeight>0</wp14:pctHeight>
+                </wp14:sizeRelV>
+              </wp:anchor>
+            </w:drawing>
+          </mc:Choice>
+          <mc:Fallback>
+            <w:pict>
+              <v:shape w14:anchorId="556BCF02" id="_x0000_s1031" type="#_x0000_t202" style="position:absolute;margin-left:8.6pt;margin-top:103.6pt;width:98.85pt;height:62.4pt;z-index:251675648;visibility:visible;mso-wrap-style:square;mso-width-percent:0;mso-height-percent:0;mso-wrap-distance-left:9pt;mso-wrap-distance-top:3.6pt;mso-wrap-distance-right:9pt;mso-wrap-distance-bottom:3.6pt;mso-position-horizontal:absolute;mso-position-horizontal-relative:text;mso-position-vertical:absolute;mso-position-vertical-relative:text;mso-width-percent:0;mso-height-percent:0;mso-width-relative:margin;mso-height-relative:margin;v-text-anchor:top" o:gfxdata="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" filled="f" stroked="f">
+                <v:textbox>
+                  <w:txbxContent>
+                    <w:p>
+                      <w:pPr>
+                        <w:jc w:val="center"/>
+                        <w:rPr>
+                          <w:sz w:val="36"/>
+                          <w:szCs w:val="36"/>
+                        </w:rPr>
+                      </w:pPr>
+                      <w:r>
+                        <w:rPr>
+                          <w:sz w:val="36"/>
+                          <w:szCs w:val="36"/>
+                        </w:rPr>
+                        <w:t>POST A REQUEST</w:t>
+                      </w:r>
+                    </w:p>
+                  </w:txbxContent>
+                </v:textbox>
+                <w10:wrap type="square"/>
+              </v:shape>
+            </w:pict>
+          </mc:Fallback>
+        </mc:AlternateContent>
+      </w:r>
+      <w:r>
+        <w:rPr>
+          <w:rFonts w:eastAsia="Times New Roman" w:cstheme="minorHAnsi"/>
+          <w:noProof/>
+          <w:color w:val="191919"/>
+          <w:sz w:val="24"/>
+          <w:szCs w:val="24"/>
+          <w:lang w:eastAsia="en-IN"/>
+        </w:rPr>
+        <mc:AlternateContent>
+          <mc:Choice Requires="wps">
+            <w:drawing>
+              <wp:anchor distT="0" distB="0" distL="114300" distR="114300" simplePos="0" relativeHeight="251671552" behindDoc="0" locked="0" layoutInCell="1" allowOverlap="1" wp14:anchorId="610DFE7F" wp14:editId="1ED2B54D">
+                <wp:simplePos x="0" y="0"/>
+                <wp:positionH relativeFrom="margin">
+                  <wp:align>left</wp:align>
+                </wp:positionH>
+                <wp:positionV relativeFrom="paragraph">
+                  <wp:posOffset>1091646</wp:posOffset>
+                </wp:positionV>
+                <wp:extent cx="1487347" cy="1296364"/>
+                <wp:effectExtent l="0" t="0" r="17780" b="18415"/>
+                <wp:wrapNone/>
+                <wp:docPr id="14" name="Rectangle 14"/>
+                <wp:cNvGraphicFramePr/>
+                <a:graphic xmlns:a="http://schemas.openxmlformats.org/drawingml/2006/main">
+                  <a:graphicData uri="http://schemas.microsoft.com/office/word/2010/wordprocessingShape">
+                    <wps:wsp>
+                      <wps:cNvSpPr/>
+                      <wps:spPr>
+                        <a:xfrm>
+                          <a:off x="0" y="0"/>
+                          <a:ext cx="1487347" cy="1296364"/>
+                        </a:xfrm>
+                        <a:prstGeom prst="rect">
+                          <a:avLst/>
+                        </a:prstGeom>
+                        <a:noFill/>
+                        <a:ln w="19050">
+                          <a:solidFill>
+                            <a:srgbClr val="FFC000"/>
+                          </a:solidFill>
+                        </a:ln>
+                      </wps:spPr>
+                      <wps:style>
+                        <a:lnRef idx="2">
+                          <a:schemeClr val="accent1">
+                            <a:shade val="50000"/>
+                          </a:schemeClr>
+                        </a:lnRef>
+                        <a:fillRef idx="1">
+                          <a:schemeClr val="accent1"/>
+                        </a:fillRef>
+                        <a:effectRef idx="0">
+                          <a:schemeClr val="accent1"/>
+                        </a:effectRef>
+                        <a:fontRef idx="minor">
+                          <a:schemeClr val="lt1"/>
+                        </a:fontRef>
+                      </wps:style>
+                      <wps:bodyPr rot="0" spcFirstLastPara="0" vertOverflow="overflow" horzOverflow="overflow" vert="horz" wrap="square" lIns="91440" tIns="45720" rIns="91440" bIns="45720" numCol="1" spcCol="0" rtlCol="0" fromWordArt="0" anchor="ctr" anchorCtr="0" forceAA="0" compatLnSpc="1">
+                        <a:prstTxWarp prst="textNoShape">
+                          <a:avLst/>
+                        </a:prstTxWarp>
+                        <a:noAutofit/>
+                      </wps:bodyPr>
+                    </wps:wsp>
+                  </a:graphicData>
+                </a:graphic>
+                <wp14:sizeRelH relativeFrom="margin">
+                  <wp14:pctWidth>0</wp14:pctWidth>
+                </wp14:sizeRelH>
+                <wp14:sizeRelV relativeFrom="margin">
+                  <wp14:pctHeight>0</wp14:pctHeight>
+                </wp14:sizeRelV>
+              </wp:anchor>
+            </w:drawing>
+          </mc:Choice>
+          <mc:Fallback>
+            <w:pict>
+              <v:rect w14:anchorId="3097F3E8" id="Rectangle 14" o:spid="_x0000_s1026" style="position:absolute;margin-left:0;margin-top:85.95pt;width:117.1pt;height:102.1pt;z-index:251671552;visibility:visible;mso-wrap-style:square;mso-width-percent:0;mso-height-percent:0;mso-wrap-distance-left:9pt;mso-wrap-distance-top:0;mso-wrap-distance-right:9pt;mso-wrap-distance-bottom:0;mso-position-horizontal:left;mso-position-horizontal-relative:margin;mso-position-vertical:absolute;mso-position-vertical-relative:text;mso-width-percent:0;mso-height-percent:0;mso-width-relative:margin;mso-height-relative:margin;v-text-anchor:middle" o:gfxdata="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" filled="f" strokecolor="#ffc000" strokeweight="1.5pt">
+                <w10:wrap anchorx="margin"/>
+              </v:rect>
+            </w:pict>
+          </mc:Fallback>
+        </mc:AlternateContent>
+      </w:r>
+      <w:r>
+        <w:rPr>
+          <w:rFonts w:eastAsia="Times New Roman" w:cstheme="minorHAnsi"/>
+          <w:noProof/>
+          <w:sz w:val="44"/>
+          <w:szCs w:val="44"/>
+          <w:lang w:eastAsia="en-IN"/>
+        </w:rPr>
+        <mc:AlternateContent>
+          <mc:Choice Requires="wps">
+            <w:drawing>
+              <wp:anchor distT="45720" distB="45720" distL="114300" distR="114300" simplePos="0" relativeHeight="251669504" behindDoc="0" locked="0" layoutInCell="1" allowOverlap="1" wp14:anchorId="29F9030C" wp14:editId="57DD73D0">
+                <wp:simplePos x="0" y="0"/>
+                <wp:positionH relativeFrom="column">
+                  <wp:posOffset>2540635</wp:posOffset>
+                </wp:positionH>
+                <wp:positionV relativeFrom="paragraph">
+                  <wp:posOffset>621030</wp:posOffset>
+                </wp:positionV>
+                <wp:extent cx="1209040" cy="340995"/>
+                <wp:effectExtent l="0" t="0" r="0" b="1905"/>
+                <wp:wrapSquare wrapText="bothSides"/>
+                <wp:docPr id="217" name="Text Box 2"/>
+                <wp:cNvGraphicFramePr>
+                  <a:graphicFrameLocks xmlns:a="http://schemas.openxmlformats.org/drawingml/2006/main"/>
+                </wp:cNvGraphicFramePr>
+                <a:graphic xmlns:a="http://schemas.openxmlformats.org/drawingml/2006/main">
+                  <a:graphicData uri="http://schemas.microsoft.com/office/word/2010/wordprocessingShape">
+                    <wps:wsp>
+                      <wps:cNvSpPr txBox="1">
+                        <a:spLocks noChangeArrowheads="1"/>
+                      </wps:cNvSpPr>
+                      <wps:spPr bwMode="auto">
+                        <a:xfrm>
+                          <a:off x="0" y="0"/>
+                          <a:ext cx="1209040" cy="340995"/>
+                        </a:xfrm>
+                        <a:prstGeom prst="rect">
+                          <a:avLst/>
+                        </a:prstGeom>
+                        <a:noFill/>
+                        <a:ln w="9525">
+                          <a:noFill/>
+                          <a:miter lim="800000"/>
+                          <a:headEnd/>
+                          <a:tailEnd/>
+                        </a:ln>
+                      </wps:spPr>
+                      <wps:txbx>
+                        <w:txbxContent>
+                          <w:p>
+                            <w:pPr>
+                              <w:rPr>
+                                <w:sz w:val="36"/>
+                                <w:szCs w:val="36"/>
+                              </w:rPr>
+                            </w:pPr>
+                            <w:r>
+                              <w:rPr>
+                                <w:sz w:val="36"/>
+                                <w:szCs w:val="36"/>
+                              </w:rPr>
+                              <w:t>CATEGORY</w:t>
+                            </w:r>
+                          </w:p>
+                        </w:txbxContent>
+                      </wps:txbx>
+                      <wps:bodyPr rot="0" vert="horz" wrap="square" lIns="91440" tIns="45720" rIns="91440" bIns="45720" anchor="t" anchorCtr="0">
+                        <a:noAutofit/>
+                      </wps:bodyPr>
+                    </wps:wsp>
+                  </a:graphicData>
+                </a:graphic>
+                <wp14:sizeRelH relativeFrom="margin">
+                  <wp14:pctWidth>0</wp14:pctWidth>
+                </wp14:sizeRelH>
+                <wp14:sizeRelV relativeFrom="margin">
+                  <wp14:pctHeight>0</wp14:pctHeight>
+                </wp14:sizeRelV>
+              </wp:anchor>
+            </w:drawing>
+          </mc:Choice>
+          <mc:Fallback>
+            <w:pict>
+              <v:shape w14:anchorId="29F9030C" id="_x0000_s1032" type="#_x0000_t202" style="position:absolute;margin-left:200.05pt;margin-top:48.9pt;width:95.2pt;height:26.85pt;z-index:251669504;visibility:visible;mso-wrap-style:square;mso-width-percent:0;mso-height-percent:0;mso-wrap-distance-left:9pt;mso-wrap-distance-top:3.6pt;mso-wrap-distance-right:9pt;mso-wrap-distance-bottom:3.6pt;mso-position-horizontal:absolute;mso-position-horizontal-relative:text;mso-position-vertical:absolute;mso-position-vertical-relative:text;mso-width-percent:0;mso-height-percent:0;mso-width-relative:margin;mso-height-relative:margin;v-text-anchor:top" o:gfxdata="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" filled="f" stroked="f">
+                <v:textbox>
+                  <w:txbxContent>
+                    <w:p>
+                      <w:pPr>
+                        <w:rPr>
+                          <w:sz w:val="36"/>
+                          <w:szCs w:val="36"/>
+                        </w:rPr>
+                      </w:pPr>
+                      <w:r>
+                        <w:rPr>
+                          <w:sz w:val="36"/>
+                          <w:szCs w:val="36"/>
+                        </w:rPr>
+                        <w:t>CATEGORY</w:t>
+                      </w:r>
+                    </w:p>
+                  </w:txbxContent>
+                </v:textbox>
+                <w10:wrap type="square"/>
+              </v:shape>
+            </w:pict>
+          </mc:Fallback>
+        </mc:AlternateContent>
+      </w:r>
+      <w:r>
+        <w:rPr>
+          <w:rFonts w:eastAsia="Times New Roman" w:cstheme="minorHAnsi"/>
+          <w:noProof/>
+          <w:color w:val="191919"/>
+          <w:sz w:val="24"/>
+          <w:szCs w:val="24"/>
+          <w:lang w:eastAsia="en-IN"/>
+        </w:rPr>
+        <mc:AlternateContent>
+          <mc:Choice Requires="wps">
+            <w:drawing>
+              <wp:anchor distT="0" distB="0" distL="114300" distR="114300" simplePos="0" relativeHeight="251663360" behindDoc="0" locked="0" layoutInCell="1" allowOverlap="1" wp14:anchorId="034710B4" wp14:editId="49E413C4">
+                <wp:simplePos x="0" y="0"/>
+                <wp:positionH relativeFrom="column">
+                  <wp:posOffset>5144280</wp:posOffset>
+                </wp:positionH>
+                <wp:positionV relativeFrom="paragraph">
+                  <wp:posOffset>29628</wp:posOffset>
+                </wp:positionV>
+                <wp:extent cx="879676" cy="358816"/>
+                <wp:effectExtent l="57150" t="57150" r="53975" b="60325"/>
+                <wp:wrapNone/>
+                <wp:docPr id="7" name="Rectangle 7"/>
+                <wp:cNvGraphicFramePr/>
+                <a:graphic xmlns:a="http://schemas.openxmlformats.org/drawingml/2006/main">
+                  <a:graphicData uri="http://schemas.microsoft.com/office/word/2010/wordprocessingShape">
+                    <wps:wsp>
+                      <wps:cNvSpPr/>
+                      <wps:spPr>
+                        <a:xfrm>
+                          <a:off x="0" y="0"/>
+                          <a:ext cx="879676" cy="358816"/>
+                        </a:xfrm>
+                        <a:prstGeom prst="rect">
+                          <a:avLst/>
+                        </a:prstGeom>
+                        <a:noFill/>
+                        <a:ln w="19050">
+                          <a:solidFill>
+                            <a:srgbClr val="FFC000"/>
+                          </a:solidFill>
+                        </a:ln>
+                        <a:scene3d>
+                          <a:camera prst="orthographicFront"/>
+                          <a:lightRig rig="threePt" dir="t"/>
+                        </a:scene3d>
+                        <a:sp3d>
+                          <a:bevelT prst="relaxedInset"/>
+                        </a:sp3d>
+                      </wps:spPr>
+                      <wps:style>
+                        <a:lnRef idx="2">
+                          <a:schemeClr val="accent1">
+                            <a:shade val="50000"/>
+                          </a:schemeClr>
+                        </a:lnRef>
+                        <a:fillRef idx="1">
+                          <a:schemeClr val="accent1"/>
+                        </a:fillRef>
+                        <a:effectRef idx="0">
+                          <a:schemeClr val="accent1"/>
+                        </a:effectRef>
+                        <a:fontRef idx="minor">
+                          <a:schemeClr val="lt1"/>
+                        </a:fontRef>
+                      </wps:style>
+                      <wps:bodyPr rot="0" spcFirstLastPara="0" vertOverflow="overflow" horzOverflow="overflow" vert="horz" wrap="square" lIns="91440" tIns="45720" rIns="91440" bIns="45720" numCol="1" spcCol="0" rtlCol="0" fromWordArt="0" anchor="ctr" anchorCtr="0" forceAA="0" compatLnSpc="1">
+                        <a:prstTxWarp prst="textNoShape">
+                          <a:avLst/>
+                        </a:prstTxWarp>
+                        <a:noAutofit/>
+                      </wps:bodyPr>
+                    </wps:wsp>
+                  </a:graphicData>
+                </a:graphic>
+              </wp:anchor>
+            </w:drawing>
+          </mc:Choice>
+          <mc:Fallback>
+            <w:pict>
+              <v:rect w14:anchorId="3751608A" id="Rectangle 7" o:spid="_x0000_s1026" style="position:absolute;margin-left:405.05pt;margin-top:2.35pt;width:69.25pt;height:28.25pt;z-index:251663360;visibility:visible;mso-wrap-style:square;mso-wrap-distance-left:9pt;mso-wrap-distance-top:0;mso-wrap-distance-right:9pt;mso-wrap-distance-bottom:0;mso-position-horizontal:absolute;mso-position-horizontal-relative:text;mso-position-vertical:absolute;mso-position-vertical-relative:text;v-text-anchor:middle" o:gfxdata="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" filled="f" strokecolor="#ffc000" strokeweight="1.5pt"/>
+            </w:pict>
+          </mc:Fallback>
+        </mc:AlternateContent>
+      </w:r>
+      <w:r>
+        <w:rPr>
+          <w:rFonts w:eastAsia="Times New Roman" w:cstheme="minorHAnsi"/>
+          <w:noProof/>
+          <w:sz w:val="44"/>
+          <w:szCs w:val="44"/>
+          <w:lang w:eastAsia="en-IN"/>
+        </w:rPr>
+        <mc:AlternateContent>
+          <mc:Choice Requires="wps">
+            <w:drawing>
+              <wp:anchor distT="0" distB="0" distL="114300" distR="114300" simplePos="0" relativeHeight="251662336" behindDoc="0" locked="0" layoutInCell="1" allowOverlap="1" wp14:anchorId="7219E3E7" wp14:editId="55B59659">
+                <wp:simplePos x="0" y="0"/>
+                <wp:positionH relativeFrom="column">
+                  <wp:posOffset>4623170</wp:posOffset>
+                </wp:positionH>
+                <wp:positionV relativeFrom="paragraph">
+                  <wp:posOffset>12700</wp:posOffset>
+                </wp:positionV>
+                <wp:extent cx="428263" cy="399327"/>
+                <wp:effectExtent l="0" t="0" r="10160" b="20320"/>
+                <wp:wrapNone/>
+                <wp:docPr id="5" name="Oval 5"/>
+                <wp:cNvGraphicFramePr/>
+                <a:graphic xmlns:a="http://schemas.openxmlformats.org/drawingml/2006/main">
+                  <a:graphicData uri="http://schemas.microsoft.com/office/word/2010/wordprocessingShape">
+                    <wps:wsp>
+                      <wps:cNvSpPr/>
+                      <wps:spPr>
+                        <a:xfrm>
+                          <a:off x="0" y="0"/>
+                          <a:ext cx="428263" cy="399327"/>
+                        </a:xfrm>
+                        <a:prstGeom prst="ellipse">
+                          <a:avLst/>
+                        </a:prstGeom>
+                        <a:noFill/>
+                        <a:ln w="19050">
+                          <a:solidFill>
+                            <a:srgbClr val="FFC000"/>
+                          </a:solidFill>
+                        </a:ln>
+                      </wps:spPr>
+                      <wps:style>
+                        <a:lnRef idx="2">
+                          <a:schemeClr val="accent1">
+                            <a:shade val="50000"/>
+                          </a:schemeClr>
+                        </a:lnRef>
+                        <a:fillRef idx="1">
+                          <a:schemeClr val="accent1"/>
+                        </a:fillRef>
+                        <a:effectRef idx="0">
+                          <a:schemeClr val="accent1"/>
+                        </a:effectRef>
+                        <a:fontRef idx="minor">
+                          <a:schemeClr val="lt1"/>
+                        </a:fontRef>
+                      </wps:style>
+                      <wps:bodyPr rot="0" spcFirstLastPara="0" vertOverflow="overflow" horzOverflow="overflow" vert="horz" wrap="square" lIns="91440" tIns="45720" rIns="91440" bIns="45720" numCol="1" spcCol="0" rtlCol="0" fromWordArt="0" anchor="ctr" anchorCtr="0" forceAA="0" compatLnSpc="1">
+                        <a:prstTxWarp prst="textNoShape">
+                          <a:avLst/>
+                        </a:prstTxWarp>
+                        <a:noAutofit/>
+                      </wps:bodyPr>
+                    </wps:wsp>
+                  </a:graphicData>
+                </a:graphic>
+              </wp:anchor>
+            </w:drawing>
+          </mc:Choice>
+          <mc:Fallback>
+            <w:pict>
+              <v:oval w14:anchorId="51B975CE" id="Oval 5" o:spid="_x0000_s1026" style="position:absolute;margin-left:364.05pt;margin-top:1pt;width:33.7pt;height:31.45pt;z-index:251662336;visibility:visible;mso-wrap-style:square;mso-wrap-distance-left:9pt;mso-wrap-distance-top:0;mso-wrap-distance-right:9pt;mso-wrap-distance-bottom:0;mso-position-horizontal:absolute;mso-position-horizontal-relative:text;mso-position-vertical:absolute;mso-position-vertical-relative:text;v-text-anchor:middle" o:gfxdata="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" filled="f" strokecolor="#ffc000" strokeweight="1.5pt">
+                <v:stroke joinstyle="miter"/>
+              </v:oval>
+            </w:pict>
+          </mc:Fallback>
+        </mc:AlternateContent>
+      </w:r>
+      <w:r>
+        <w:rPr>
+          <w:rFonts w:eastAsia="Times New Roman" w:cstheme="minorHAnsi"/>
+          <w:sz w:val="44"/>
+          <w:szCs w:val="44"/>
+          <w:lang w:eastAsia="en-IN"/>
+        </w:rPr>
+        <w:tab/>
+        <w:t>LOGO</w:t>
+      </w:r>
+      <w:r>
+        <w:rPr>
+          <w:rFonts w:eastAsia="Times New Roman" w:cstheme="minorHAnsi"/>
+          <w:sz w:val="44"/>
+          <w:szCs w:val="44"/>
+          <w:lang w:eastAsia="en-IN"/>
+        </w:rPr>
+        <w:tab/>
+      </w:r>
+      <w:r>
+        <w:rPr>
+          <w:rFonts w:eastAsia="Times New Roman" w:cstheme="minorHAnsi"/>
+          <w:sz w:val="44"/>
+          <w:szCs w:val="44"/>
+          <w:lang w:eastAsia="en-IN"/>
+        </w:rPr>
+        <w:t>NAVACTION BAR</w:t>
+      </w:r>
+      <w:r>
+        <w:rPr>
+          <w:rFonts w:eastAsia="Times New Roman" w:cstheme="minorHAnsi"/>
+          <w:sz w:val="44"/>
+          <w:szCs w:val="44"/>
+          <w:lang w:eastAsia="en-IN"/>
+        </w:rPr>
+        <w:tab/>
+      </w:r>
+      <w:r>
+        <w:rPr>
+          <w:rFonts w:eastAsia="Times New Roman" w:cstheme="minorHAnsi"/>
+          <w:sz w:val="20"/>
+          <w:szCs w:val="20"/>
+          <w:lang w:eastAsia="en-IN"/>
+        </w:rPr>
+        <w:t>Amount</w:t>
+      </w:r>
     </w:p>
     <w:sectPr>
       <w:pgSz w:w="11906" w:h="16838"/>
@@ -2583,6 +4840,29 @@
       <w:lang w:eastAsia="en-IN"/>
     </w:rPr>
   </w:style>
+  <w:style w:type="paragraph" w:styleId="Heading4">
+    <w:name w:val="heading 4"/>
+    <w:basedOn w:val="Normal"/>
+    <w:next w:val="Normal"/>
+    <w:link w:val="Heading4Char"/>
+    <w:uiPriority w:val="9"/>
+    <w:semiHidden/>
+    <w:unhideWhenUsed/>
+    <w:qFormat/>
+    <w:rsid w:val="00D97AD9"/>
+    <w:pPr>
+      <w:keepNext/>
+      <w:keepLines/>
+      <w:spacing w:before="40" w:after="0"/>
+      <w:outlineLvl w:val="3"/>
+    </w:pPr>
+    <w:rPr>
+      <w:rFonts w:asciiTheme="majorHAnsi" w:eastAsiaTheme="majorEastAsia" w:hAnsiTheme="majorHAnsi" w:cstheme="majorBidi"/>
+      <w:i/>
+      <w:iCs/>
+      <w:color w:val="2F5496" w:themeColor="accent1" w:themeShade="BF"/>
+    </w:rPr>
+  </w:style>
   <w:style w:type="character" w:default="1" w:styleId="DefaultParagraphFont">
     <w:name w:val="Default Paragraph Font"/>
     <w:uiPriority w:val="1"/>
@@ -2640,6 +4920,20 @@
       <w:ind w:left="720"/>
       <w:contextualSpacing/>
     </w:pPr>
+  </w:style>
+  <w:style w:type="character" w:customStyle="1" w:styleId="Heading4Char">
+    <w:name w:val="Heading 4 Char"/>
+    <w:basedOn w:val="DefaultParagraphFont"/>
+    <w:link w:val="Heading4"/>
+    <w:uiPriority w:val="9"/>
+    <w:semiHidden/>
+    <w:rsid w:val="00D97AD9"/>
+    <w:rPr>
+      <w:rFonts w:asciiTheme="majorHAnsi" w:eastAsiaTheme="majorEastAsia" w:hAnsiTheme="majorHAnsi" w:cstheme="majorBidi"/>
+      <w:i/>
+      <w:iCs/>
+      <w:color w:val="2F5496" w:themeColor="accent1" w:themeShade="BF"/>
+    </w:rPr>
   </w:style>
 </w:styles>
 </file>
